--- a/Moai_Report.docx
+++ b/Moai_Report.docx
@@ -132,8 +132,18 @@
                     <w:sz w:val="52"/>
                     <w:szCs w:val="44"/>
                   </w:rPr>
-                  <w:t>Team Moai</w:t>
+                  <w:t xml:space="preserve">Team </w:t>
                 </w:r>
+                <w:proofErr w:type="spellStart"/>
+                <w:r>
+                  <w:rPr>
+                    <w:rFonts w:asciiTheme="majorHAnsi" w:eastAsiaTheme="majorEastAsia" w:hAnsiTheme="majorHAnsi" w:cstheme="majorBidi"/>
+                    <w:sz w:val="52"/>
+                    <w:szCs w:val="44"/>
+                  </w:rPr>
+                  <w:t>Moai</w:t>
+                </w:r>
+                <w:proofErr w:type="spellEnd"/>
               </w:p>
             </w:tc>
           </w:tr>
@@ -349,8 +359,17 @@
                                     <w:sz w:val="24"/>
                                     <w:lang w:val="en-US"/>
                                   </w:rPr>
-                                  <w:t>Jason Teo</w:t>
+                                  <w:t xml:space="preserve">Jason </w:t>
                                 </w:r>
+                                <w:proofErr w:type="spellStart"/>
+                                <w:r>
+                                  <w:rPr>
+                                    <w:sz w:val="24"/>
+                                    <w:lang w:val="en-US"/>
+                                  </w:rPr>
+                                  <w:t>Teo</w:t>
+                                </w:r>
+                                <w:proofErr w:type="spellEnd"/>
                                 <w:r>
                                   <w:rPr>
                                     <w:sz w:val="24"/>
@@ -386,8 +405,17 @@
                                     <w:sz w:val="24"/>
                                     <w:lang w:val="en-US"/>
                                   </w:rPr>
-                                  <w:t>Lin Weizhi</w:t>
+                                  <w:t xml:space="preserve">Lin </w:t>
                                 </w:r>
+                                <w:proofErr w:type="spellStart"/>
+                                <w:r>
+                                  <w:rPr>
+                                    <w:sz w:val="24"/>
+                                    <w:lang w:val="en-US"/>
+                                  </w:rPr>
+                                  <w:t>Weizhi</w:t>
+                                </w:r>
+                                <w:proofErr w:type="spellEnd"/>
                                 <w:r>
                                   <w:rPr>
                                     <w:sz w:val="24"/>
@@ -461,12 +489,21 @@
                                     <w:lang w:val="en-US"/>
                                   </w:rPr>
                                 </w:pPr>
+                                <w:proofErr w:type="spellStart"/>
                                 <w:r>
                                   <w:rPr>
                                     <w:sz w:val="24"/>
                                     <w:lang w:val="en-US"/>
                                   </w:rPr>
-                                  <w:t>Ong Shi Yun</w:t>
+                                  <w:t>Ong</w:t>
+                                </w:r>
+                                <w:proofErr w:type="spellEnd"/>
+                                <w:r>
+                                  <w:rPr>
+                                    <w:sz w:val="24"/>
+                                    <w:lang w:val="en-US"/>
+                                  </w:rPr>
+                                  <w:t xml:space="preserve"> Shi Yun</w:t>
                                 </w:r>
                                 <w:r>
                                   <w:rPr>
@@ -596,8 +633,17 @@
                               <w:sz w:val="24"/>
                               <w:lang w:val="en-US"/>
                             </w:rPr>
-                            <w:t>Jason Teo</w:t>
+                            <w:t xml:space="preserve">Jason </w:t>
                           </w:r>
+                          <w:proofErr w:type="spellStart"/>
+                          <w:r>
+                            <w:rPr>
+                              <w:sz w:val="24"/>
+                              <w:lang w:val="en-US"/>
+                            </w:rPr>
+                            <w:t>Teo</w:t>
+                          </w:r>
+                          <w:proofErr w:type="spellEnd"/>
                           <w:r>
                             <w:rPr>
                               <w:sz w:val="24"/>
@@ -633,8 +679,17 @@
                               <w:sz w:val="24"/>
                               <w:lang w:val="en-US"/>
                             </w:rPr>
-                            <w:t>Lin Weizhi</w:t>
+                            <w:t xml:space="preserve">Lin </w:t>
                           </w:r>
+                          <w:proofErr w:type="spellStart"/>
+                          <w:r>
+                            <w:rPr>
+                              <w:sz w:val="24"/>
+                              <w:lang w:val="en-US"/>
+                            </w:rPr>
+                            <w:t>Weizhi</w:t>
+                          </w:r>
+                          <w:proofErr w:type="spellEnd"/>
                           <w:r>
                             <w:rPr>
                               <w:sz w:val="24"/>
@@ -708,12 +763,21 @@
                               <w:lang w:val="en-US"/>
                             </w:rPr>
                           </w:pPr>
+                          <w:proofErr w:type="spellStart"/>
                           <w:r>
                             <w:rPr>
                               <w:sz w:val="24"/>
                               <w:lang w:val="en-US"/>
                             </w:rPr>
-                            <w:t>Ong Shi Yun</w:t>
+                            <w:t>Ong</w:t>
+                          </w:r>
+                          <w:proofErr w:type="spellEnd"/>
+                          <w:r>
+                            <w:rPr>
+                              <w:sz w:val="24"/>
+                              <w:lang w:val="en-US"/>
+                            </w:rPr>
+                            <w:t xml:space="preserve"> Shi Yun</w:t>
                           </w:r>
                           <w:r>
                             <w:rPr>
@@ -808,6 +872,7 @@
             </w:tabs>
             <w:rPr>
               <w:noProof/>
+              <w:sz w:val="22"/>
               <w:szCs w:val="22"/>
             </w:rPr>
           </w:pPr>
@@ -829,18 +894,18 @@
             </w:rPr>
             <w:fldChar w:fldCharType="separate"/>
           </w:r>
-          <w:hyperlink w:anchor="_Toc371964966" w:history="1">
+          <w:hyperlink w:anchor="_Toc371971309" w:history="1">
             <w:r>
               <w:rPr>
                 <w:rStyle w:val="Hyperlink"/>
                 <w:noProof/>
-                <w:sz w:val="18"/>
               </w:rPr>
               <w:t>1</w:t>
             </w:r>
             <w:r>
               <w:rPr>
                 <w:noProof/>
+                <w:sz w:val="22"/>
                 <w:szCs w:val="22"/>
               </w:rPr>
               <w:tab/>
@@ -849,7 +914,6 @@
               <w:rPr>
                 <w:rStyle w:val="Hyperlink"/>
                 <w:noProof/>
-                <w:sz w:val="18"/>
               </w:rPr>
               <w:t>Work Description</w:t>
             </w:r>
@@ -857,7 +921,6 @@
               <w:rPr>
                 <w:noProof/>
                 <w:webHidden/>
-                <w:sz w:val="18"/>
               </w:rPr>
               <w:tab/>
             </w:r>
@@ -865,7 +928,6 @@
               <w:rPr>
                 <w:noProof/>
                 <w:webHidden/>
-                <w:sz w:val="18"/>
               </w:rPr>
               <w:fldChar w:fldCharType="begin"/>
             </w:r>
@@ -873,22 +935,19 @@
               <w:rPr>
                 <w:noProof/>
                 <w:webHidden/>
-                <w:sz w:val="18"/>
-              </w:rPr>
-              <w:instrText xml:space="preserve"> PAGEREF _Toc371964966 \h </w:instrText>
-            </w:r>
-            <w:r>
-              <w:rPr>
-                <w:noProof/>
-                <w:webHidden/>
-                <w:sz w:val="18"/>
-              </w:rPr>
-            </w:r>
-            <w:r>
-              <w:rPr>
-                <w:noProof/>
-                <w:webHidden/>
-                <w:sz w:val="18"/>
+              </w:rPr>
+              <w:instrText xml:space="preserve"> PAGEREF _Toc371971309 \h </w:instrText>
+            </w:r>
+            <w:r>
+              <w:rPr>
+                <w:noProof/>
+                <w:webHidden/>
+              </w:rPr>
+            </w:r>
+            <w:r>
+              <w:rPr>
+                <w:noProof/>
+                <w:webHidden/>
               </w:rPr>
               <w:fldChar w:fldCharType="separate"/>
             </w:r>
@@ -896,7 +955,6 @@
               <w:rPr>
                 <w:noProof/>
                 <w:webHidden/>
-                <w:sz w:val="18"/>
               </w:rPr>
               <w:t>2</w:t>
             </w:r>
@@ -904,7 +962,6 @@
               <w:rPr>
                 <w:noProof/>
                 <w:webHidden/>
-                <w:sz w:val="18"/>
               </w:rPr>
               <w:fldChar w:fldCharType="end"/>
             </w:r>
@@ -919,21 +976,22 @@
             </w:tabs>
             <w:rPr>
               <w:noProof/>
+              <w:sz w:val="22"/>
               <w:szCs w:val="22"/>
             </w:rPr>
           </w:pPr>
-          <w:hyperlink w:anchor="_Toc371964967" w:history="1">
+          <w:hyperlink w:anchor="_Toc371971310" w:history="1">
             <w:r>
               <w:rPr>
                 <w:rStyle w:val="Hyperlink"/>
                 <w:noProof/>
-                <w:sz w:val="18"/>
               </w:rPr>
               <w:t>1.1</w:t>
             </w:r>
             <w:r>
               <w:rPr>
                 <w:noProof/>
+                <w:sz w:val="22"/>
                 <w:szCs w:val="22"/>
               </w:rPr>
               <w:tab/>
@@ -942,7 +1000,6 @@
               <w:rPr>
                 <w:rStyle w:val="Hyperlink"/>
                 <w:noProof/>
-                <w:sz w:val="18"/>
               </w:rPr>
               <w:t>HW-2</w:t>
             </w:r>
@@ -950,7 +1007,6 @@
               <w:rPr>
                 <w:noProof/>
                 <w:webHidden/>
-                <w:sz w:val="18"/>
               </w:rPr>
               <w:tab/>
             </w:r>
@@ -958,7 +1014,6 @@
               <w:rPr>
                 <w:noProof/>
                 <w:webHidden/>
-                <w:sz w:val="18"/>
               </w:rPr>
               <w:fldChar w:fldCharType="begin"/>
             </w:r>
@@ -966,22 +1021,19 @@
               <w:rPr>
                 <w:noProof/>
                 <w:webHidden/>
-                <w:sz w:val="18"/>
-              </w:rPr>
-              <w:instrText xml:space="preserve"> PAGEREF _Toc371964967 \h </w:instrText>
-            </w:r>
-            <w:r>
-              <w:rPr>
-                <w:noProof/>
-                <w:webHidden/>
-                <w:sz w:val="18"/>
-              </w:rPr>
-            </w:r>
-            <w:r>
-              <w:rPr>
-                <w:noProof/>
-                <w:webHidden/>
-                <w:sz w:val="18"/>
+              </w:rPr>
+              <w:instrText xml:space="preserve"> PAGEREF _Toc371971310 \h </w:instrText>
+            </w:r>
+            <w:r>
+              <w:rPr>
+                <w:noProof/>
+                <w:webHidden/>
+              </w:rPr>
+            </w:r>
+            <w:r>
+              <w:rPr>
+                <w:noProof/>
+                <w:webHidden/>
               </w:rPr>
               <w:fldChar w:fldCharType="separate"/>
             </w:r>
@@ -989,7 +1041,6 @@
               <w:rPr>
                 <w:noProof/>
                 <w:webHidden/>
-                <w:sz w:val="18"/>
               </w:rPr>
               <w:t>2</w:t>
             </w:r>
@@ -997,7 +1048,6 @@
               <w:rPr>
                 <w:noProof/>
                 <w:webHidden/>
-                <w:sz w:val="18"/>
               </w:rPr>
               <w:fldChar w:fldCharType="end"/>
             </w:r>
@@ -1011,15 +1061,15 @@
             </w:tabs>
             <w:rPr>
               <w:noProof/>
+              <w:sz w:val="22"/>
               <w:szCs w:val="22"/>
             </w:rPr>
           </w:pPr>
-          <w:hyperlink w:anchor="_Toc371964968" w:history="1">
+          <w:hyperlink w:anchor="_Toc371971311" w:history="1">
             <w:r>
               <w:rPr>
                 <w:rStyle w:val="Hyperlink"/>
                 <w:noProof/>
-                <w:sz w:val="18"/>
               </w:rPr>
               <w:t>Models and Views</w:t>
             </w:r>
@@ -1027,7 +1077,6 @@
               <w:rPr>
                 <w:noProof/>
                 <w:webHidden/>
-                <w:sz w:val="18"/>
               </w:rPr>
               <w:tab/>
             </w:r>
@@ -1035,7 +1084,6 @@
               <w:rPr>
                 <w:noProof/>
                 <w:webHidden/>
-                <w:sz w:val="18"/>
               </w:rPr>
               <w:fldChar w:fldCharType="begin"/>
             </w:r>
@@ -1043,22 +1091,19 @@
               <w:rPr>
                 <w:noProof/>
                 <w:webHidden/>
-                <w:sz w:val="18"/>
-              </w:rPr>
-              <w:instrText xml:space="preserve"> PAGEREF _Toc371964968 \h </w:instrText>
-            </w:r>
-            <w:r>
-              <w:rPr>
-                <w:noProof/>
-                <w:webHidden/>
-                <w:sz w:val="18"/>
-              </w:rPr>
-            </w:r>
-            <w:r>
-              <w:rPr>
-                <w:noProof/>
-                <w:webHidden/>
-                <w:sz w:val="18"/>
+              </w:rPr>
+              <w:instrText xml:space="preserve"> PAGEREF _Toc371971311 \h </w:instrText>
+            </w:r>
+            <w:r>
+              <w:rPr>
+                <w:noProof/>
+                <w:webHidden/>
+              </w:rPr>
+            </w:r>
+            <w:r>
+              <w:rPr>
+                <w:noProof/>
+                <w:webHidden/>
               </w:rPr>
               <w:fldChar w:fldCharType="separate"/>
             </w:r>
@@ -1066,7 +1111,6 @@
               <w:rPr>
                 <w:noProof/>
                 <w:webHidden/>
-                <w:sz w:val="18"/>
               </w:rPr>
               <w:t>2</w:t>
             </w:r>
@@ -1074,7 +1118,6 @@
               <w:rPr>
                 <w:noProof/>
                 <w:webHidden/>
-                <w:sz w:val="18"/>
               </w:rPr>
               <w:fldChar w:fldCharType="end"/>
             </w:r>
@@ -1088,15 +1131,15 @@
             </w:tabs>
             <w:rPr>
               <w:noProof/>
+              <w:sz w:val="22"/>
               <w:szCs w:val="22"/>
             </w:rPr>
           </w:pPr>
-          <w:hyperlink w:anchor="_Toc371964969" w:history="1">
+          <w:hyperlink w:anchor="_Toc371971312" w:history="1">
             <w:r>
               <w:rPr>
                 <w:rStyle w:val="Hyperlink"/>
                 <w:noProof/>
-                <w:sz w:val="18"/>
               </w:rPr>
               <w:t>Collections</w:t>
             </w:r>
@@ -1104,7 +1147,6 @@
               <w:rPr>
                 <w:noProof/>
                 <w:webHidden/>
-                <w:sz w:val="18"/>
               </w:rPr>
               <w:tab/>
             </w:r>
@@ -1112,7 +1154,6 @@
               <w:rPr>
                 <w:noProof/>
                 <w:webHidden/>
-                <w:sz w:val="18"/>
               </w:rPr>
               <w:fldChar w:fldCharType="begin"/>
             </w:r>
@@ -1120,22 +1161,19 @@
               <w:rPr>
                 <w:noProof/>
                 <w:webHidden/>
-                <w:sz w:val="18"/>
-              </w:rPr>
-              <w:instrText xml:space="preserve"> PAGEREF _Toc371964969 \h </w:instrText>
-            </w:r>
-            <w:r>
-              <w:rPr>
-                <w:noProof/>
-                <w:webHidden/>
-                <w:sz w:val="18"/>
-              </w:rPr>
-            </w:r>
-            <w:r>
-              <w:rPr>
-                <w:noProof/>
-                <w:webHidden/>
-                <w:sz w:val="18"/>
+              </w:rPr>
+              <w:instrText xml:space="preserve"> PAGEREF _Toc371971312 \h </w:instrText>
+            </w:r>
+            <w:r>
+              <w:rPr>
+                <w:noProof/>
+                <w:webHidden/>
+              </w:rPr>
+            </w:r>
+            <w:r>
+              <w:rPr>
+                <w:noProof/>
+                <w:webHidden/>
               </w:rPr>
               <w:fldChar w:fldCharType="separate"/>
             </w:r>
@@ -1143,7 +1181,6 @@
               <w:rPr>
                 <w:noProof/>
                 <w:webHidden/>
-                <w:sz w:val="18"/>
               </w:rPr>
               <w:t>2</w:t>
             </w:r>
@@ -1151,7 +1188,6 @@
               <w:rPr>
                 <w:noProof/>
                 <w:webHidden/>
-                <w:sz w:val="18"/>
               </w:rPr>
               <w:fldChar w:fldCharType="end"/>
             </w:r>
@@ -1165,15 +1201,15 @@
             </w:tabs>
             <w:rPr>
               <w:noProof/>
+              <w:sz w:val="22"/>
               <w:szCs w:val="22"/>
             </w:rPr>
           </w:pPr>
-          <w:hyperlink w:anchor="_Toc371964970" w:history="1">
+          <w:hyperlink w:anchor="_Toc371971313" w:history="1">
             <w:r>
               <w:rPr>
                 <w:rStyle w:val="Hyperlink"/>
                 <w:noProof/>
-                <w:sz w:val="18"/>
               </w:rPr>
               <w:t>Events</w:t>
             </w:r>
@@ -1181,7 +1217,6 @@
               <w:rPr>
                 <w:noProof/>
                 <w:webHidden/>
-                <w:sz w:val="18"/>
               </w:rPr>
               <w:tab/>
             </w:r>
@@ -1189,7 +1224,6 @@
               <w:rPr>
                 <w:noProof/>
                 <w:webHidden/>
-                <w:sz w:val="18"/>
               </w:rPr>
               <w:fldChar w:fldCharType="begin"/>
             </w:r>
@@ -1197,22 +1231,19 @@
               <w:rPr>
                 <w:noProof/>
                 <w:webHidden/>
-                <w:sz w:val="18"/>
-              </w:rPr>
-              <w:instrText xml:space="preserve"> PAGEREF _Toc371964970 \h </w:instrText>
-            </w:r>
-            <w:r>
-              <w:rPr>
-                <w:noProof/>
-                <w:webHidden/>
-                <w:sz w:val="18"/>
-              </w:rPr>
-            </w:r>
-            <w:r>
-              <w:rPr>
-                <w:noProof/>
-                <w:webHidden/>
-                <w:sz w:val="18"/>
+              </w:rPr>
+              <w:instrText xml:space="preserve"> PAGEREF _Toc371971313 \h </w:instrText>
+            </w:r>
+            <w:r>
+              <w:rPr>
+                <w:noProof/>
+                <w:webHidden/>
+              </w:rPr>
+            </w:r>
+            <w:r>
+              <w:rPr>
+                <w:noProof/>
+                <w:webHidden/>
               </w:rPr>
               <w:fldChar w:fldCharType="separate"/>
             </w:r>
@@ -1220,7 +1251,6 @@
               <w:rPr>
                 <w:noProof/>
                 <w:webHidden/>
-                <w:sz w:val="18"/>
               </w:rPr>
               <w:t>2</w:t>
             </w:r>
@@ -1228,7 +1258,6 @@
               <w:rPr>
                 <w:noProof/>
                 <w:webHidden/>
-                <w:sz w:val="18"/>
               </w:rPr>
               <w:fldChar w:fldCharType="end"/>
             </w:r>
@@ -1242,15 +1271,15 @@
             </w:tabs>
             <w:rPr>
               <w:noProof/>
+              <w:sz w:val="22"/>
               <w:szCs w:val="22"/>
             </w:rPr>
           </w:pPr>
-          <w:hyperlink w:anchor="_Toc371964971" w:history="1">
+          <w:hyperlink w:anchor="_Toc371971314" w:history="1">
             <w:r>
               <w:rPr>
                 <w:rStyle w:val="Hyperlink"/>
                 <w:noProof/>
-                <w:sz w:val="18"/>
               </w:rPr>
               <w:t>OAUTH2</w:t>
             </w:r>
@@ -1258,7 +1287,6 @@
               <w:rPr>
                 <w:noProof/>
                 <w:webHidden/>
-                <w:sz w:val="18"/>
               </w:rPr>
               <w:tab/>
             </w:r>
@@ -1266,7 +1294,6 @@
               <w:rPr>
                 <w:noProof/>
                 <w:webHidden/>
-                <w:sz w:val="18"/>
               </w:rPr>
               <w:fldChar w:fldCharType="begin"/>
             </w:r>
@@ -1274,22 +1301,19 @@
               <w:rPr>
                 <w:noProof/>
                 <w:webHidden/>
-                <w:sz w:val="18"/>
-              </w:rPr>
-              <w:instrText xml:space="preserve"> PAGEREF _Toc371964971 \h </w:instrText>
-            </w:r>
-            <w:r>
-              <w:rPr>
-                <w:noProof/>
-                <w:webHidden/>
-                <w:sz w:val="18"/>
-              </w:rPr>
-            </w:r>
-            <w:r>
-              <w:rPr>
-                <w:noProof/>
-                <w:webHidden/>
-                <w:sz w:val="18"/>
+              </w:rPr>
+              <w:instrText xml:space="preserve"> PAGEREF _Toc371971314 \h </w:instrText>
+            </w:r>
+            <w:r>
+              <w:rPr>
+                <w:noProof/>
+                <w:webHidden/>
+              </w:rPr>
+            </w:r>
+            <w:r>
+              <w:rPr>
+                <w:noProof/>
+                <w:webHidden/>
               </w:rPr>
               <w:fldChar w:fldCharType="separate"/>
             </w:r>
@@ -1297,7 +1321,6 @@
               <w:rPr>
                 <w:noProof/>
                 <w:webHidden/>
-                <w:sz w:val="18"/>
               </w:rPr>
               <w:t>2</w:t>
             </w:r>
@@ -1305,7 +1328,6 @@
               <w:rPr>
                 <w:noProof/>
                 <w:webHidden/>
-                <w:sz w:val="18"/>
               </w:rPr>
               <w:fldChar w:fldCharType="end"/>
             </w:r>
@@ -1320,21 +1342,22 @@
             </w:tabs>
             <w:rPr>
               <w:noProof/>
+              <w:sz w:val="22"/>
               <w:szCs w:val="22"/>
             </w:rPr>
           </w:pPr>
-          <w:hyperlink w:anchor="_Toc371964972" w:history="1">
+          <w:hyperlink w:anchor="_Toc371971315" w:history="1">
             <w:r>
               <w:rPr>
                 <w:rStyle w:val="Hyperlink"/>
                 <w:noProof/>
-                <w:sz w:val="18"/>
               </w:rPr>
               <w:t>1.2</w:t>
             </w:r>
             <w:r>
               <w:rPr>
                 <w:noProof/>
+                <w:sz w:val="22"/>
                 <w:szCs w:val="22"/>
               </w:rPr>
               <w:tab/>
@@ -1343,7 +1366,6 @@
               <w:rPr>
                 <w:rStyle w:val="Hyperlink"/>
                 <w:noProof/>
-                <w:sz w:val="18"/>
               </w:rPr>
               <w:t>HW-3</w:t>
             </w:r>
@@ -1351,7 +1373,6 @@
               <w:rPr>
                 <w:noProof/>
                 <w:webHidden/>
-                <w:sz w:val="18"/>
               </w:rPr>
               <w:tab/>
             </w:r>
@@ -1359,7 +1380,6 @@
               <w:rPr>
                 <w:noProof/>
                 <w:webHidden/>
-                <w:sz w:val="18"/>
               </w:rPr>
               <w:fldChar w:fldCharType="begin"/>
             </w:r>
@@ -1367,22 +1387,19 @@
               <w:rPr>
                 <w:noProof/>
                 <w:webHidden/>
-                <w:sz w:val="18"/>
-              </w:rPr>
-              <w:instrText xml:space="preserve"> PAGEREF _Toc371964972 \h </w:instrText>
-            </w:r>
-            <w:r>
-              <w:rPr>
-                <w:noProof/>
-                <w:webHidden/>
-                <w:sz w:val="18"/>
-              </w:rPr>
-            </w:r>
-            <w:r>
-              <w:rPr>
-                <w:noProof/>
-                <w:webHidden/>
-                <w:sz w:val="18"/>
+              </w:rPr>
+              <w:instrText xml:space="preserve"> PAGEREF _Toc371971315 \h </w:instrText>
+            </w:r>
+            <w:r>
+              <w:rPr>
+                <w:noProof/>
+                <w:webHidden/>
+              </w:rPr>
+            </w:r>
+            <w:r>
+              <w:rPr>
+                <w:noProof/>
+                <w:webHidden/>
               </w:rPr>
               <w:fldChar w:fldCharType="separate"/>
             </w:r>
@@ -1390,7 +1407,6 @@
               <w:rPr>
                 <w:noProof/>
                 <w:webHidden/>
-                <w:sz w:val="18"/>
               </w:rPr>
               <w:t>3</w:t>
             </w:r>
@@ -1398,7 +1414,6 @@
               <w:rPr>
                 <w:noProof/>
                 <w:webHidden/>
-                <w:sz w:val="18"/>
               </w:rPr>
               <w:fldChar w:fldCharType="end"/>
             </w:r>
@@ -1412,15 +1427,15 @@
             </w:tabs>
             <w:rPr>
               <w:noProof/>
+              <w:sz w:val="22"/>
               <w:szCs w:val="22"/>
             </w:rPr>
           </w:pPr>
-          <w:hyperlink w:anchor="_Toc371964973" w:history="1">
+          <w:hyperlink w:anchor="_Toc371971316" w:history="1">
             <w:r>
               <w:rPr>
                 <w:rStyle w:val="Hyperlink"/>
                 <w:noProof/>
-                <w:sz w:val="18"/>
               </w:rPr>
               <w:t>Model</w:t>
             </w:r>
@@ -1428,7 +1443,6 @@
               <w:rPr>
                 <w:noProof/>
                 <w:webHidden/>
-                <w:sz w:val="18"/>
               </w:rPr>
               <w:tab/>
             </w:r>
@@ -1436,7 +1450,6 @@
               <w:rPr>
                 <w:noProof/>
                 <w:webHidden/>
-                <w:sz w:val="18"/>
               </w:rPr>
               <w:fldChar w:fldCharType="begin"/>
             </w:r>
@@ -1444,22 +1457,19 @@
               <w:rPr>
                 <w:noProof/>
                 <w:webHidden/>
-                <w:sz w:val="18"/>
-              </w:rPr>
-              <w:instrText xml:space="preserve"> PAGEREF _Toc371964973 \h </w:instrText>
-            </w:r>
-            <w:r>
-              <w:rPr>
-                <w:noProof/>
-                <w:webHidden/>
-                <w:sz w:val="18"/>
-              </w:rPr>
-            </w:r>
-            <w:r>
-              <w:rPr>
-                <w:noProof/>
-                <w:webHidden/>
-                <w:sz w:val="18"/>
+              </w:rPr>
+              <w:instrText xml:space="preserve"> PAGEREF _Toc371971316 \h </w:instrText>
+            </w:r>
+            <w:r>
+              <w:rPr>
+                <w:noProof/>
+                <w:webHidden/>
+              </w:rPr>
+            </w:r>
+            <w:r>
+              <w:rPr>
+                <w:noProof/>
+                <w:webHidden/>
               </w:rPr>
               <w:fldChar w:fldCharType="separate"/>
             </w:r>
@@ -1467,7 +1477,6 @@
               <w:rPr>
                 <w:noProof/>
                 <w:webHidden/>
-                <w:sz w:val="18"/>
               </w:rPr>
               <w:t>3</w:t>
             </w:r>
@@ -1475,7 +1484,6 @@
               <w:rPr>
                 <w:noProof/>
                 <w:webHidden/>
-                <w:sz w:val="18"/>
               </w:rPr>
               <w:fldChar w:fldCharType="end"/>
             </w:r>
@@ -1489,15 +1497,15 @@
             </w:tabs>
             <w:rPr>
               <w:noProof/>
+              <w:sz w:val="22"/>
               <w:szCs w:val="22"/>
             </w:rPr>
           </w:pPr>
-          <w:hyperlink w:anchor="_Toc371964974" w:history="1">
+          <w:hyperlink w:anchor="_Toc371971317" w:history="1">
             <w:r>
               <w:rPr>
                 <w:rStyle w:val="Hyperlink"/>
                 <w:noProof/>
-                <w:sz w:val="18"/>
               </w:rPr>
               <w:t>View</w:t>
             </w:r>
@@ -1505,7 +1513,6 @@
               <w:rPr>
                 <w:noProof/>
                 <w:webHidden/>
-                <w:sz w:val="18"/>
               </w:rPr>
               <w:tab/>
             </w:r>
@@ -1513,7 +1520,6 @@
               <w:rPr>
                 <w:noProof/>
                 <w:webHidden/>
-                <w:sz w:val="18"/>
               </w:rPr>
               <w:fldChar w:fldCharType="begin"/>
             </w:r>
@@ -1521,22 +1527,19 @@
               <w:rPr>
                 <w:noProof/>
                 <w:webHidden/>
-                <w:sz w:val="18"/>
-              </w:rPr>
-              <w:instrText xml:space="preserve"> PAGEREF _Toc371964974 \h </w:instrText>
-            </w:r>
-            <w:r>
-              <w:rPr>
-                <w:noProof/>
-                <w:webHidden/>
-                <w:sz w:val="18"/>
-              </w:rPr>
-            </w:r>
-            <w:r>
-              <w:rPr>
-                <w:noProof/>
-                <w:webHidden/>
-                <w:sz w:val="18"/>
+              </w:rPr>
+              <w:instrText xml:space="preserve"> PAGEREF _Toc371971317 \h </w:instrText>
+            </w:r>
+            <w:r>
+              <w:rPr>
+                <w:noProof/>
+                <w:webHidden/>
+              </w:rPr>
+            </w:r>
+            <w:r>
+              <w:rPr>
+                <w:noProof/>
+                <w:webHidden/>
               </w:rPr>
               <w:fldChar w:fldCharType="separate"/>
             </w:r>
@@ -1544,7 +1547,6 @@
               <w:rPr>
                 <w:noProof/>
                 <w:webHidden/>
-                <w:sz w:val="18"/>
               </w:rPr>
               <w:t>3</w:t>
             </w:r>
@@ -1552,7 +1554,6 @@
               <w:rPr>
                 <w:noProof/>
                 <w:webHidden/>
-                <w:sz w:val="18"/>
               </w:rPr>
               <w:fldChar w:fldCharType="end"/>
             </w:r>
@@ -1566,15 +1567,15 @@
             </w:tabs>
             <w:rPr>
               <w:noProof/>
+              <w:sz w:val="22"/>
               <w:szCs w:val="22"/>
             </w:rPr>
           </w:pPr>
-          <w:hyperlink w:anchor="_Toc371964975" w:history="1">
+          <w:hyperlink w:anchor="_Toc371971318" w:history="1">
             <w:r>
               <w:rPr>
                 <w:rStyle w:val="Hyperlink"/>
                 <w:noProof/>
-                <w:sz w:val="18"/>
               </w:rPr>
               <w:t>Event</w:t>
             </w:r>
@@ -1582,7 +1583,6 @@
               <w:rPr>
                 <w:noProof/>
                 <w:webHidden/>
-                <w:sz w:val="18"/>
               </w:rPr>
               <w:tab/>
             </w:r>
@@ -1590,7 +1590,6 @@
               <w:rPr>
                 <w:noProof/>
                 <w:webHidden/>
-                <w:sz w:val="18"/>
               </w:rPr>
               <w:fldChar w:fldCharType="begin"/>
             </w:r>
@@ -1598,22 +1597,19 @@
               <w:rPr>
                 <w:noProof/>
                 <w:webHidden/>
-                <w:sz w:val="18"/>
-              </w:rPr>
-              <w:instrText xml:space="preserve"> PAGEREF _Toc371964975 \h </w:instrText>
-            </w:r>
-            <w:r>
-              <w:rPr>
-                <w:noProof/>
-                <w:webHidden/>
-                <w:sz w:val="18"/>
-              </w:rPr>
-            </w:r>
-            <w:r>
-              <w:rPr>
-                <w:noProof/>
-                <w:webHidden/>
-                <w:sz w:val="18"/>
+              </w:rPr>
+              <w:instrText xml:space="preserve"> PAGEREF _Toc371971318 \h </w:instrText>
+            </w:r>
+            <w:r>
+              <w:rPr>
+                <w:noProof/>
+                <w:webHidden/>
+              </w:rPr>
+            </w:r>
+            <w:r>
+              <w:rPr>
+                <w:noProof/>
+                <w:webHidden/>
               </w:rPr>
               <w:fldChar w:fldCharType="separate"/>
             </w:r>
@@ -1621,7 +1617,6 @@
               <w:rPr>
                 <w:noProof/>
                 <w:webHidden/>
-                <w:sz w:val="18"/>
               </w:rPr>
               <w:t>3</w:t>
             </w:r>
@@ -1629,7 +1624,6 @@
               <w:rPr>
                 <w:noProof/>
                 <w:webHidden/>
-                <w:sz w:val="18"/>
               </w:rPr>
               <w:fldChar w:fldCharType="end"/>
             </w:r>
@@ -1643,15 +1637,15 @@
             </w:tabs>
             <w:rPr>
               <w:noProof/>
+              <w:sz w:val="22"/>
               <w:szCs w:val="22"/>
             </w:rPr>
           </w:pPr>
-          <w:hyperlink w:anchor="_Toc371964976" w:history="1">
+          <w:hyperlink w:anchor="_Toc371971319" w:history="1">
             <w:r>
               <w:rPr>
                 <w:rStyle w:val="Hyperlink"/>
                 <w:noProof/>
-                <w:sz w:val="18"/>
               </w:rPr>
               <w:t>Sync</w:t>
             </w:r>
@@ -1659,7 +1653,6 @@
               <w:rPr>
                 <w:noProof/>
                 <w:webHidden/>
-                <w:sz w:val="18"/>
               </w:rPr>
               <w:tab/>
             </w:r>
@@ -1667,7 +1660,6 @@
               <w:rPr>
                 <w:noProof/>
                 <w:webHidden/>
-                <w:sz w:val="18"/>
               </w:rPr>
               <w:fldChar w:fldCharType="begin"/>
             </w:r>
@@ -1675,22 +1667,19 @@
               <w:rPr>
                 <w:noProof/>
                 <w:webHidden/>
-                <w:sz w:val="18"/>
-              </w:rPr>
-              <w:instrText xml:space="preserve"> PAGEREF _Toc371964976 \h </w:instrText>
-            </w:r>
-            <w:r>
-              <w:rPr>
-                <w:noProof/>
-                <w:webHidden/>
-                <w:sz w:val="18"/>
-              </w:rPr>
-            </w:r>
-            <w:r>
-              <w:rPr>
-                <w:noProof/>
-                <w:webHidden/>
-                <w:sz w:val="18"/>
+              </w:rPr>
+              <w:instrText xml:space="preserve"> PAGEREF _Toc371971319 \h </w:instrText>
+            </w:r>
+            <w:r>
+              <w:rPr>
+                <w:noProof/>
+                <w:webHidden/>
+              </w:rPr>
+            </w:r>
+            <w:r>
+              <w:rPr>
+                <w:noProof/>
+                <w:webHidden/>
               </w:rPr>
               <w:fldChar w:fldCharType="separate"/>
             </w:r>
@@ -1698,7 +1687,6 @@
               <w:rPr>
                 <w:noProof/>
                 <w:webHidden/>
-                <w:sz w:val="18"/>
               </w:rPr>
               <w:t>3</w:t>
             </w:r>
@@ -1706,7 +1694,6 @@
               <w:rPr>
                 <w:noProof/>
                 <w:webHidden/>
-                <w:sz w:val="18"/>
               </w:rPr>
               <w:fldChar w:fldCharType="end"/>
             </w:r>
@@ -1720,15 +1707,15 @@
             </w:tabs>
             <w:rPr>
               <w:noProof/>
+              <w:sz w:val="22"/>
               <w:szCs w:val="22"/>
             </w:rPr>
           </w:pPr>
-          <w:hyperlink w:anchor="_Toc371964977" w:history="1">
+          <w:hyperlink w:anchor="_Toc371971320" w:history="1">
             <w:r>
               <w:rPr>
                 <w:rStyle w:val="Hyperlink"/>
                 <w:noProof/>
-                <w:sz w:val="18"/>
               </w:rPr>
               <w:t>HTML Templating</w:t>
             </w:r>
@@ -1736,7 +1723,6 @@
               <w:rPr>
                 <w:noProof/>
                 <w:webHidden/>
-                <w:sz w:val="18"/>
               </w:rPr>
               <w:tab/>
             </w:r>
@@ -1744,7 +1730,6 @@
               <w:rPr>
                 <w:noProof/>
                 <w:webHidden/>
-                <w:sz w:val="18"/>
               </w:rPr>
               <w:fldChar w:fldCharType="begin"/>
             </w:r>
@@ -1752,22 +1737,19 @@
               <w:rPr>
                 <w:noProof/>
                 <w:webHidden/>
-                <w:sz w:val="18"/>
-              </w:rPr>
-              <w:instrText xml:space="preserve"> PAGEREF _Toc371964977 \h </w:instrText>
-            </w:r>
-            <w:r>
-              <w:rPr>
-                <w:noProof/>
-                <w:webHidden/>
-                <w:sz w:val="18"/>
-              </w:rPr>
-            </w:r>
-            <w:r>
-              <w:rPr>
-                <w:noProof/>
-                <w:webHidden/>
-                <w:sz w:val="18"/>
+              </w:rPr>
+              <w:instrText xml:space="preserve"> PAGEREF _Toc371971320 \h </w:instrText>
+            </w:r>
+            <w:r>
+              <w:rPr>
+                <w:noProof/>
+                <w:webHidden/>
+              </w:rPr>
+            </w:r>
+            <w:r>
+              <w:rPr>
+                <w:noProof/>
+                <w:webHidden/>
               </w:rPr>
               <w:fldChar w:fldCharType="separate"/>
             </w:r>
@@ -1775,7 +1757,6 @@
               <w:rPr>
                 <w:noProof/>
                 <w:webHidden/>
-                <w:sz w:val="18"/>
               </w:rPr>
               <w:t>3</w:t>
             </w:r>
@@ -1783,7 +1764,6 @@
               <w:rPr>
                 <w:noProof/>
                 <w:webHidden/>
-                <w:sz w:val="18"/>
               </w:rPr>
               <w:fldChar w:fldCharType="end"/>
             </w:r>
@@ -1798,21 +1778,22 @@
             </w:tabs>
             <w:rPr>
               <w:noProof/>
+              <w:sz w:val="22"/>
               <w:szCs w:val="22"/>
             </w:rPr>
           </w:pPr>
-          <w:hyperlink w:anchor="_Toc371964978" w:history="1">
+          <w:hyperlink w:anchor="_Toc371971321" w:history="1">
             <w:r>
               <w:rPr>
                 <w:rStyle w:val="Hyperlink"/>
                 <w:noProof/>
-                <w:sz w:val="18"/>
               </w:rPr>
               <w:t>1.3</w:t>
             </w:r>
             <w:r>
               <w:rPr>
                 <w:noProof/>
+                <w:sz w:val="22"/>
                 <w:szCs w:val="22"/>
               </w:rPr>
               <w:tab/>
@@ -1821,7 +1802,6 @@
               <w:rPr>
                 <w:rStyle w:val="Hyperlink"/>
                 <w:noProof/>
-                <w:sz w:val="18"/>
               </w:rPr>
               <w:t>HW-4</w:t>
             </w:r>
@@ -1829,7 +1809,6 @@
               <w:rPr>
                 <w:noProof/>
                 <w:webHidden/>
-                <w:sz w:val="18"/>
               </w:rPr>
               <w:tab/>
             </w:r>
@@ -1837,7 +1816,6 @@
               <w:rPr>
                 <w:noProof/>
                 <w:webHidden/>
-                <w:sz w:val="18"/>
               </w:rPr>
               <w:fldChar w:fldCharType="begin"/>
             </w:r>
@@ -1845,22 +1823,19 @@
               <w:rPr>
                 <w:noProof/>
                 <w:webHidden/>
-                <w:sz w:val="18"/>
-              </w:rPr>
-              <w:instrText xml:space="preserve"> PAGEREF _Toc371964978 \h </w:instrText>
-            </w:r>
-            <w:r>
-              <w:rPr>
-                <w:noProof/>
-                <w:webHidden/>
-                <w:sz w:val="18"/>
-              </w:rPr>
-            </w:r>
-            <w:r>
-              <w:rPr>
-                <w:noProof/>
-                <w:webHidden/>
-                <w:sz w:val="18"/>
+              </w:rPr>
+              <w:instrText xml:space="preserve"> PAGEREF _Toc371971321 \h </w:instrText>
+            </w:r>
+            <w:r>
+              <w:rPr>
+                <w:noProof/>
+                <w:webHidden/>
+              </w:rPr>
+            </w:r>
+            <w:r>
+              <w:rPr>
+                <w:noProof/>
+                <w:webHidden/>
               </w:rPr>
               <w:fldChar w:fldCharType="separate"/>
             </w:r>
@@ -1868,7 +1843,6 @@
               <w:rPr>
                 <w:noProof/>
                 <w:webHidden/>
-                <w:sz w:val="18"/>
               </w:rPr>
               <w:t>4</w:t>
             </w:r>
@@ -1876,7 +1850,6 @@
               <w:rPr>
                 <w:noProof/>
                 <w:webHidden/>
-                <w:sz w:val="18"/>
               </w:rPr>
               <w:fldChar w:fldCharType="end"/>
             </w:r>
@@ -1891,21 +1864,22 @@
             </w:tabs>
             <w:rPr>
               <w:noProof/>
+              <w:sz w:val="22"/>
               <w:szCs w:val="22"/>
             </w:rPr>
           </w:pPr>
-          <w:hyperlink w:anchor="_Toc371964979" w:history="1">
+          <w:hyperlink w:anchor="_Toc371971322" w:history="1">
             <w:r>
               <w:rPr>
                 <w:rStyle w:val="Hyperlink"/>
                 <w:noProof/>
-                <w:sz w:val="18"/>
               </w:rPr>
               <w:t>2</w:t>
             </w:r>
             <w:r>
               <w:rPr>
                 <w:noProof/>
+                <w:sz w:val="22"/>
                 <w:szCs w:val="22"/>
               </w:rPr>
               <w:tab/>
@@ -1914,7 +1888,6 @@
               <w:rPr>
                 <w:rStyle w:val="Hyperlink"/>
                 <w:noProof/>
-                <w:sz w:val="18"/>
               </w:rPr>
               <w:t>Design Considerations</w:t>
             </w:r>
@@ -1922,7 +1895,6 @@
               <w:rPr>
                 <w:noProof/>
                 <w:webHidden/>
-                <w:sz w:val="18"/>
               </w:rPr>
               <w:tab/>
             </w:r>
@@ -1930,7 +1902,6 @@
               <w:rPr>
                 <w:noProof/>
                 <w:webHidden/>
-                <w:sz w:val="18"/>
               </w:rPr>
               <w:fldChar w:fldCharType="begin"/>
             </w:r>
@@ -1938,22 +1909,19 @@
               <w:rPr>
                 <w:noProof/>
                 <w:webHidden/>
-                <w:sz w:val="18"/>
-              </w:rPr>
-              <w:instrText xml:space="preserve"> PAGEREF _Toc371964979 \h </w:instrText>
-            </w:r>
-            <w:r>
-              <w:rPr>
-                <w:noProof/>
-                <w:webHidden/>
-                <w:sz w:val="18"/>
-              </w:rPr>
-            </w:r>
-            <w:r>
-              <w:rPr>
-                <w:noProof/>
-                <w:webHidden/>
-                <w:sz w:val="18"/>
+              </w:rPr>
+              <w:instrText xml:space="preserve"> PAGEREF _Toc371971322 \h </w:instrText>
+            </w:r>
+            <w:r>
+              <w:rPr>
+                <w:noProof/>
+                <w:webHidden/>
+              </w:rPr>
+            </w:r>
+            <w:r>
+              <w:rPr>
+                <w:noProof/>
+                <w:webHidden/>
               </w:rPr>
               <w:fldChar w:fldCharType="separate"/>
             </w:r>
@@ -1961,7 +1929,6 @@
               <w:rPr>
                 <w:noProof/>
                 <w:webHidden/>
-                <w:sz w:val="18"/>
               </w:rPr>
               <w:t>5</w:t>
             </w:r>
@@ -1969,7 +1936,6 @@
               <w:rPr>
                 <w:noProof/>
                 <w:webHidden/>
-                <w:sz w:val="18"/>
               </w:rPr>
               <w:fldChar w:fldCharType="end"/>
             </w:r>
@@ -1984,21 +1950,22 @@
             </w:tabs>
             <w:rPr>
               <w:noProof/>
+              <w:sz w:val="22"/>
               <w:szCs w:val="22"/>
             </w:rPr>
           </w:pPr>
-          <w:hyperlink w:anchor="_Toc371964980" w:history="1">
+          <w:hyperlink w:anchor="_Toc371971323" w:history="1">
             <w:r>
               <w:rPr>
                 <w:rStyle w:val="Hyperlink"/>
                 <w:noProof/>
-                <w:sz w:val="18"/>
               </w:rPr>
               <w:t>2.1</w:t>
             </w:r>
             <w:r>
               <w:rPr>
                 <w:noProof/>
+                <w:sz w:val="22"/>
                 <w:szCs w:val="22"/>
               </w:rPr>
               <w:tab/>
@@ -2007,7 +1974,6 @@
               <w:rPr>
                 <w:rStyle w:val="Hyperlink"/>
                 <w:noProof/>
-                <w:sz w:val="18"/>
               </w:rPr>
               <w:t>HW-2</w:t>
             </w:r>
@@ -2015,7 +1981,6 @@
               <w:rPr>
                 <w:noProof/>
                 <w:webHidden/>
-                <w:sz w:val="18"/>
               </w:rPr>
               <w:tab/>
             </w:r>
@@ -2023,7 +1988,6 @@
               <w:rPr>
                 <w:noProof/>
                 <w:webHidden/>
-                <w:sz w:val="18"/>
               </w:rPr>
               <w:fldChar w:fldCharType="begin"/>
             </w:r>
@@ -2031,22 +1995,19 @@
               <w:rPr>
                 <w:noProof/>
                 <w:webHidden/>
-                <w:sz w:val="18"/>
-              </w:rPr>
-              <w:instrText xml:space="preserve"> PAGEREF _Toc371964980 \h </w:instrText>
-            </w:r>
-            <w:r>
-              <w:rPr>
-                <w:noProof/>
-                <w:webHidden/>
-                <w:sz w:val="18"/>
-              </w:rPr>
-            </w:r>
-            <w:r>
-              <w:rPr>
-                <w:noProof/>
-                <w:webHidden/>
-                <w:sz w:val="18"/>
+              </w:rPr>
+              <w:instrText xml:space="preserve"> PAGEREF _Toc371971323 \h </w:instrText>
+            </w:r>
+            <w:r>
+              <w:rPr>
+                <w:noProof/>
+                <w:webHidden/>
+              </w:rPr>
+            </w:r>
+            <w:r>
+              <w:rPr>
+                <w:noProof/>
+                <w:webHidden/>
               </w:rPr>
               <w:fldChar w:fldCharType="separate"/>
             </w:r>
@@ -2054,7 +2015,6 @@
               <w:rPr>
                 <w:noProof/>
                 <w:webHidden/>
-                <w:sz w:val="18"/>
               </w:rPr>
               <w:t>5</w:t>
             </w:r>
@@ -2062,7 +2022,6 @@
               <w:rPr>
                 <w:noProof/>
                 <w:webHidden/>
-                <w:sz w:val="18"/>
               </w:rPr>
               <w:fldChar w:fldCharType="end"/>
             </w:r>
@@ -2076,15 +2035,15 @@
             </w:tabs>
             <w:rPr>
               <w:noProof/>
+              <w:sz w:val="22"/>
               <w:szCs w:val="22"/>
             </w:rPr>
           </w:pPr>
-          <w:hyperlink w:anchor="_Toc371964981" w:history="1">
+          <w:hyperlink w:anchor="_Toc371971324" w:history="1">
             <w:r>
               <w:rPr>
                 <w:rStyle w:val="Hyperlink"/>
                 <w:noProof/>
-                <w:sz w:val="18"/>
               </w:rPr>
               <w:t>User Authorisation</w:t>
             </w:r>
@@ -2092,7 +2051,6 @@
               <w:rPr>
                 <w:noProof/>
                 <w:webHidden/>
-                <w:sz w:val="18"/>
               </w:rPr>
               <w:tab/>
             </w:r>
@@ -2100,7 +2058,6 @@
               <w:rPr>
                 <w:noProof/>
                 <w:webHidden/>
-                <w:sz w:val="18"/>
               </w:rPr>
               <w:fldChar w:fldCharType="begin"/>
             </w:r>
@@ -2108,22 +2065,19 @@
               <w:rPr>
                 <w:noProof/>
                 <w:webHidden/>
-                <w:sz w:val="18"/>
-              </w:rPr>
-              <w:instrText xml:space="preserve"> PAGEREF _Toc371964981 \h </w:instrText>
-            </w:r>
-            <w:r>
-              <w:rPr>
-                <w:noProof/>
-                <w:webHidden/>
-                <w:sz w:val="18"/>
-              </w:rPr>
-            </w:r>
-            <w:r>
-              <w:rPr>
-                <w:noProof/>
-                <w:webHidden/>
-                <w:sz w:val="18"/>
+              </w:rPr>
+              <w:instrText xml:space="preserve"> PAGEREF _Toc371971324 \h </w:instrText>
+            </w:r>
+            <w:r>
+              <w:rPr>
+                <w:noProof/>
+                <w:webHidden/>
+              </w:rPr>
+            </w:r>
+            <w:r>
+              <w:rPr>
+                <w:noProof/>
+                <w:webHidden/>
               </w:rPr>
               <w:fldChar w:fldCharType="separate"/>
             </w:r>
@@ -2131,7 +2085,6 @@
               <w:rPr>
                 <w:noProof/>
                 <w:webHidden/>
-                <w:sz w:val="18"/>
               </w:rPr>
               <w:t>5</w:t>
             </w:r>
@@ -2139,7 +2092,6 @@
               <w:rPr>
                 <w:noProof/>
                 <w:webHidden/>
-                <w:sz w:val="18"/>
               </w:rPr>
               <w:fldChar w:fldCharType="end"/>
             </w:r>
@@ -2154,21 +2106,22 @@
             </w:tabs>
             <w:rPr>
               <w:noProof/>
+              <w:sz w:val="22"/>
               <w:szCs w:val="22"/>
             </w:rPr>
           </w:pPr>
-          <w:hyperlink w:anchor="_Toc371964982" w:history="1">
+          <w:hyperlink w:anchor="_Toc371971325" w:history="1">
             <w:r>
               <w:rPr>
                 <w:rStyle w:val="Hyperlink"/>
                 <w:noProof/>
-                <w:sz w:val="18"/>
               </w:rPr>
               <w:t>2.2</w:t>
             </w:r>
             <w:r>
               <w:rPr>
                 <w:noProof/>
+                <w:sz w:val="22"/>
                 <w:szCs w:val="22"/>
               </w:rPr>
               <w:tab/>
@@ -2177,7 +2130,6 @@
               <w:rPr>
                 <w:rStyle w:val="Hyperlink"/>
                 <w:noProof/>
-                <w:sz w:val="18"/>
               </w:rPr>
               <w:t>HW-3</w:t>
             </w:r>
@@ -2185,7 +2137,6 @@
               <w:rPr>
                 <w:noProof/>
                 <w:webHidden/>
-                <w:sz w:val="18"/>
               </w:rPr>
               <w:tab/>
             </w:r>
@@ -2193,7 +2144,6 @@
               <w:rPr>
                 <w:noProof/>
                 <w:webHidden/>
-                <w:sz w:val="18"/>
               </w:rPr>
               <w:fldChar w:fldCharType="begin"/>
             </w:r>
@@ -2201,22 +2151,19 @@
               <w:rPr>
                 <w:noProof/>
                 <w:webHidden/>
-                <w:sz w:val="18"/>
-              </w:rPr>
-              <w:instrText xml:space="preserve"> PAGEREF _Toc371964982 \h </w:instrText>
-            </w:r>
-            <w:r>
-              <w:rPr>
-                <w:noProof/>
-                <w:webHidden/>
-                <w:sz w:val="18"/>
-              </w:rPr>
-            </w:r>
-            <w:r>
-              <w:rPr>
-                <w:noProof/>
-                <w:webHidden/>
-                <w:sz w:val="18"/>
+              </w:rPr>
+              <w:instrText xml:space="preserve"> PAGEREF _Toc371971325 \h </w:instrText>
+            </w:r>
+            <w:r>
+              <w:rPr>
+                <w:noProof/>
+                <w:webHidden/>
+              </w:rPr>
+            </w:r>
+            <w:r>
+              <w:rPr>
+                <w:noProof/>
+                <w:webHidden/>
               </w:rPr>
               <w:fldChar w:fldCharType="separate"/>
             </w:r>
@@ -2224,7 +2171,6 @@
               <w:rPr>
                 <w:noProof/>
                 <w:webHidden/>
-                <w:sz w:val="18"/>
               </w:rPr>
               <w:t>5</w:t>
             </w:r>
@@ -2232,7 +2178,6 @@
               <w:rPr>
                 <w:noProof/>
                 <w:webHidden/>
-                <w:sz w:val="18"/>
               </w:rPr>
               <w:fldChar w:fldCharType="end"/>
             </w:r>
@@ -2246,15 +2191,15 @@
             </w:tabs>
             <w:rPr>
               <w:noProof/>
+              <w:sz w:val="22"/>
               <w:szCs w:val="22"/>
             </w:rPr>
           </w:pPr>
-          <w:hyperlink w:anchor="_Toc371964983" w:history="1">
+          <w:hyperlink w:anchor="_Toc371971326" w:history="1">
             <w:r>
               <w:rPr>
                 <w:rStyle w:val="Hyperlink"/>
                 <w:noProof/>
-                <w:sz w:val="18"/>
               </w:rPr>
               <w:t>OVERALL Structure</w:t>
             </w:r>
@@ -2262,7 +2207,6 @@
               <w:rPr>
                 <w:noProof/>
                 <w:webHidden/>
-                <w:sz w:val="18"/>
               </w:rPr>
               <w:tab/>
             </w:r>
@@ -2270,7 +2214,6 @@
               <w:rPr>
                 <w:noProof/>
                 <w:webHidden/>
-                <w:sz w:val="18"/>
               </w:rPr>
               <w:fldChar w:fldCharType="begin"/>
             </w:r>
@@ -2278,22 +2221,19 @@
               <w:rPr>
                 <w:noProof/>
                 <w:webHidden/>
-                <w:sz w:val="18"/>
-              </w:rPr>
-              <w:instrText xml:space="preserve"> PAGEREF _Toc371964983 \h </w:instrText>
-            </w:r>
-            <w:r>
-              <w:rPr>
-                <w:noProof/>
-                <w:webHidden/>
-                <w:sz w:val="18"/>
-              </w:rPr>
-            </w:r>
-            <w:r>
-              <w:rPr>
-                <w:noProof/>
-                <w:webHidden/>
-                <w:sz w:val="18"/>
+              </w:rPr>
+              <w:instrText xml:space="preserve"> PAGEREF _Toc371971326 \h </w:instrText>
+            </w:r>
+            <w:r>
+              <w:rPr>
+                <w:noProof/>
+                <w:webHidden/>
+              </w:rPr>
+            </w:r>
+            <w:r>
+              <w:rPr>
+                <w:noProof/>
+                <w:webHidden/>
               </w:rPr>
               <w:fldChar w:fldCharType="separate"/>
             </w:r>
@@ -2301,7 +2241,6 @@
               <w:rPr>
                 <w:noProof/>
                 <w:webHidden/>
-                <w:sz w:val="18"/>
               </w:rPr>
               <w:t>5</w:t>
             </w:r>
@@ -2309,100 +2248,6 @@
               <w:rPr>
                 <w:noProof/>
                 <w:webHidden/>
-                <w:sz w:val="18"/>
-              </w:rPr>
-              <w:fldChar w:fldCharType="end"/>
-            </w:r>
-          </w:hyperlink>
-        </w:p>
-        <w:p>
-          <w:pPr>
-            <w:pStyle w:val="TOC2"/>
-            <w:tabs>
-              <w:tab w:val="left" w:pos="880"/>
-              <w:tab w:val="right" w:leader="dot" w:pos="9016"/>
-            </w:tabs>
-            <w:rPr>
-              <w:noProof/>
-              <w:szCs w:val="22"/>
-            </w:rPr>
-          </w:pPr>
-          <w:hyperlink w:anchor="_Toc371964984" w:history="1">
-            <w:r>
-              <w:rPr>
-                <w:rStyle w:val="Hyperlink"/>
-                <w:noProof/>
-                <w:sz w:val="18"/>
-              </w:rPr>
-              <w:t>2.3</w:t>
-            </w:r>
-            <w:r>
-              <w:rPr>
-                <w:noProof/>
-                <w:szCs w:val="22"/>
-              </w:rPr>
-              <w:tab/>
-            </w:r>
-            <w:r>
-              <w:rPr>
-                <w:rStyle w:val="Hyperlink"/>
-                <w:noProof/>
-                <w:sz w:val="18"/>
-              </w:rPr>
-              <w:t>HW-4</w:t>
-            </w:r>
-            <w:r>
-              <w:rPr>
-                <w:noProof/>
-                <w:webHidden/>
-                <w:sz w:val="18"/>
-              </w:rPr>
-              <w:tab/>
-            </w:r>
-            <w:r>
-              <w:rPr>
-                <w:noProof/>
-                <w:webHidden/>
-                <w:sz w:val="18"/>
-              </w:rPr>
-              <w:fldChar w:fldCharType="begin"/>
-            </w:r>
-            <w:r>
-              <w:rPr>
-                <w:noProof/>
-                <w:webHidden/>
-                <w:sz w:val="18"/>
-              </w:rPr>
-              <w:instrText xml:space="preserve"> PAGEREF _Toc371964984 \h </w:instrText>
-            </w:r>
-            <w:r>
-              <w:rPr>
-                <w:noProof/>
-                <w:webHidden/>
-                <w:sz w:val="18"/>
-              </w:rPr>
-            </w:r>
-            <w:r>
-              <w:rPr>
-                <w:noProof/>
-                <w:webHidden/>
-                <w:sz w:val="18"/>
-              </w:rPr>
-              <w:fldChar w:fldCharType="separate"/>
-            </w:r>
-            <w:r>
-              <w:rPr>
-                <w:noProof/>
-                <w:webHidden/>
-                <w:sz w:val="18"/>
-              </w:rPr>
-              <w:t>5</w:t>
-            </w:r>
-            <w:r>
-              <w:rPr>
-                <w:noProof/>
-                <w:webHidden/>
-                <w:sz w:val="18"/>
               </w:rPr>
               <w:fldChar w:fldCharType="end"/>
             </w:r>
@@ -2417,21 +2262,22 @@
             </w:tabs>
             <w:rPr>
               <w:noProof/>
+              <w:sz w:val="22"/>
               <w:szCs w:val="22"/>
             </w:rPr>
           </w:pPr>
-          <w:hyperlink w:anchor="_Toc371964985" w:history="1">
+          <w:hyperlink w:anchor="_Toc371971327" w:history="1">
             <w:r>
               <w:rPr>
                 <w:rStyle w:val="Hyperlink"/>
                 <w:noProof/>
-                <w:sz w:val="18"/>
               </w:rPr>
               <w:t>3</w:t>
             </w:r>
             <w:r>
               <w:rPr>
                 <w:noProof/>
+                <w:sz w:val="22"/>
                 <w:szCs w:val="22"/>
               </w:rPr>
               <w:tab/>
@@ -2440,7 +2286,6 @@
               <w:rPr>
                 <w:rStyle w:val="Hyperlink"/>
                 <w:noProof/>
-                <w:sz w:val="18"/>
               </w:rPr>
               <w:t>Team Roles</w:t>
             </w:r>
@@ -2448,7 +2293,6 @@
               <w:rPr>
                 <w:noProof/>
                 <w:webHidden/>
-                <w:sz w:val="18"/>
               </w:rPr>
               <w:tab/>
             </w:r>
@@ -2456,7 +2300,6 @@
               <w:rPr>
                 <w:noProof/>
                 <w:webHidden/>
-                <w:sz w:val="18"/>
               </w:rPr>
               <w:fldChar w:fldCharType="begin"/>
             </w:r>
@@ -2464,22 +2307,19 @@
               <w:rPr>
                 <w:noProof/>
                 <w:webHidden/>
-                <w:sz w:val="18"/>
-              </w:rPr>
-              <w:instrText xml:space="preserve"> PAGEREF _Toc371964985 \h </w:instrText>
-            </w:r>
-            <w:r>
-              <w:rPr>
-                <w:noProof/>
-                <w:webHidden/>
-                <w:sz w:val="18"/>
-              </w:rPr>
-            </w:r>
-            <w:r>
-              <w:rPr>
-                <w:noProof/>
-                <w:webHidden/>
-                <w:sz w:val="18"/>
+              </w:rPr>
+              <w:instrText xml:space="preserve"> PAGEREF _Toc371971327 \h </w:instrText>
+            </w:r>
+            <w:r>
+              <w:rPr>
+                <w:noProof/>
+                <w:webHidden/>
+              </w:rPr>
+            </w:r>
+            <w:r>
+              <w:rPr>
+                <w:noProof/>
+                <w:webHidden/>
               </w:rPr>
               <w:fldChar w:fldCharType="separate"/>
             </w:r>
@@ -2487,15 +2327,13 @@
               <w:rPr>
                 <w:noProof/>
                 <w:webHidden/>
-                <w:sz w:val="18"/>
-              </w:rPr>
-              <w:t>6</w:t>
-            </w:r>
-            <w:r>
-              <w:rPr>
-                <w:noProof/>
-                <w:webHidden/>
-                <w:sz w:val="18"/>
+              </w:rPr>
+              <w:t>5</w:t>
+            </w:r>
+            <w:r>
+              <w:rPr>
+                <w:noProof/>
+                <w:webHidden/>
               </w:rPr>
               <w:fldChar w:fldCharType="end"/>
             </w:r>
@@ -2509,15 +2347,15 @@
             </w:tabs>
             <w:rPr>
               <w:noProof/>
+              <w:sz w:val="22"/>
               <w:szCs w:val="22"/>
             </w:rPr>
           </w:pPr>
-          <w:hyperlink w:anchor="_Toc371964986" w:history="1">
+          <w:hyperlink w:anchor="_Toc371971328" w:history="1">
             <w:r>
               <w:rPr>
                 <w:rStyle w:val="Hyperlink"/>
                 <w:noProof/>
-                <w:sz w:val="18"/>
               </w:rPr>
               <w:t>HW-3 &amp; HW-4</w:t>
             </w:r>
@@ -2525,7 +2363,6 @@
               <w:rPr>
                 <w:noProof/>
                 <w:webHidden/>
-                <w:sz w:val="18"/>
               </w:rPr>
               <w:tab/>
             </w:r>
@@ -2533,7 +2370,6 @@
               <w:rPr>
                 <w:noProof/>
                 <w:webHidden/>
-                <w:sz w:val="18"/>
               </w:rPr>
               <w:fldChar w:fldCharType="begin"/>
             </w:r>
@@ -2541,22 +2377,19 @@
               <w:rPr>
                 <w:noProof/>
                 <w:webHidden/>
-                <w:sz w:val="18"/>
-              </w:rPr>
-              <w:instrText xml:space="preserve"> PAGEREF _Toc371964986 \h </w:instrText>
-            </w:r>
-            <w:r>
-              <w:rPr>
-                <w:noProof/>
-                <w:webHidden/>
-                <w:sz w:val="18"/>
-              </w:rPr>
-            </w:r>
-            <w:r>
-              <w:rPr>
-                <w:noProof/>
-                <w:webHidden/>
-                <w:sz w:val="18"/>
+              </w:rPr>
+              <w:instrText xml:space="preserve"> PAGEREF _Toc371971328 \h </w:instrText>
+            </w:r>
+            <w:r>
+              <w:rPr>
+                <w:noProof/>
+                <w:webHidden/>
+              </w:rPr>
+            </w:r>
+            <w:r>
+              <w:rPr>
+                <w:noProof/>
+                <w:webHidden/>
               </w:rPr>
               <w:fldChar w:fldCharType="separate"/>
             </w:r>
@@ -2564,15 +2397,13 @@
               <w:rPr>
                 <w:noProof/>
                 <w:webHidden/>
-                <w:sz w:val="18"/>
-              </w:rPr>
-              <w:t>6</w:t>
-            </w:r>
-            <w:r>
-              <w:rPr>
-                <w:noProof/>
-                <w:webHidden/>
-                <w:sz w:val="18"/>
+              </w:rPr>
+              <w:t>5</w:t>
+            </w:r>
+            <w:r>
+              <w:rPr>
+                <w:noProof/>
+                <w:webHidden/>
               </w:rPr>
               <w:fldChar w:fldCharType="end"/>
             </w:r>
@@ -2587,21 +2418,22 @@
             </w:tabs>
             <w:rPr>
               <w:noProof/>
+              <w:sz w:val="22"/>
               <w:szCs w:val="22"/>
             </w:rPr>
           </w:pPr>
-          <w:hyperlink w:anchor="_Toc371964987" w:history="1">
+          <w:hyperlink w:anchor="_Toc371971329" w:history="1">
             <w:r>
               <w:rPr>
                 <w:rStyle w:val="Hyperlink"/>
                 <w:noProof/>
-                <w:sz w:val="18"/>
               </w:rPr>
               <w:t>4</w:t>
             </w:r>
             <w:r>
               <w:rPr>
                 <w:noProof/>
+                <w:sz w:val="22"/>
                 <w:szCs w:val="22"/>
               </w:rPr>
               <w:tab/>
@@ -2610,7 +2442,6 @@
               <w:rPr>
                 <w:rStyle w:val="Hyperlink"/>
                 <w:noProof/>
-                <w:sz w:val="18"/>
               </w:rPr>
               <w:t>Learning Experience</w:t>
             </w:r>
@@ -2618,7 +2449,6 @@
               <w:rPr>
                 <w:noProof/>
                 <w:webHidden/>
-                <w:sz w:val="18"/>
               </w:rPr>
               <w:tab/>
             </w:r>
@@ -2626,7 +2456,6 @@
               <w:rPr>
                 <w:noProof/>
                 <w:webHidden/>
-                <w:sz w:val="18"/>
               </w:rPr>
               <w:fldChar w:fldCharType="begin"/>
             </w:r>
@@ -2634,22 +2463,19 @@
               <w:rPr>
                 <w:noProof/>
                 <w:webHidden/>
-                <w:sz w:val="18"/>
-              </w:rPr>
-              <w:instrText xml:space="preserve"> PAGEREF _Toc371964987 \h </w:instrText>
-            </w:r>
-            <w:r>
-              <w:rPr>
-                <w:noProof/>
-                <w:webHidden/>
-                <w:sz w:val="18"/>
-              </w:rPr>
-            </w:r>
-            <w:r>
-              <w:rPr>
-                <w:noProof/>
-                <w:webHidden/>
-                <w:sz w:val="18"/>
+              </w:rPr>
+              <w:instrText xml:space="preserve"> PAGEREF _Toc371971329 \h </w:instrText>
+            </w:r>
+            <w:r>
+              <w:rPr>
+                <w:noProof/>
+                <w:webHidden/>
+              </w:rPr>
+            </w:r>
+            <w:r>
+              <w:rPr>
+                <w:noProof/>
+                <w:webHidden/>
               </w:rPr>
               <w:fldChar w:fldCharType="separate"/>
             </w:r>
@@ -2657,7 +2483,6 @@
               <w:rPr>
                 <w:noProof/>
                 <w:webHidden/>
-                <w:sz w:val="18"/>
               </w:rPr>
               <w:t>6</w:t>
             </w:r>
@@ -2665,7 +2490,6 @@
               <w:rPr>
                 <w:noProof/>
                 <w:webHidden/>
-                <w:sz w:val="18"/>
               </w:rPr>
               <w:fldChar w:fldCharType="end"/>
             </w:r>
@@ -2680,21 +2504,22 @@
             </w:tabs>
             <w:rPr>
               <w:noProof/>
+              <w:sz w:val="22"/>
               <w:szCs w:val="22"/>
             </w:rPr>
           </w:pPr>
-          <w:hyperlink w:anchor="_Toc371964988" w:history="1">
+          <w:hyperlink w:anchor="_Toc371971330" w:history="1">
             <w:r>
               <w:rPr>
                 <w:rStyle w:val="Hyperlink"/>
                 <w:noProof/>
-                <w:sz w:val="18"/>
               </w:rPr>
               <w:t>5</w:t>
             </w:r>
             <w:r>
               <w:rPr>
                 <w:noProof/>
+                <w:sz w:val="22"/>
                 <w:szCs w:val="22"/>
               </w:rPr>
               <w:tab/>
@@ -2703,7 +2528,6 @@
               <w:rPr>
                 <w:rStyle w:val="Hyperlink"/>
                 <w:noProof/>
-                <w:sz w:val="18"/>
               </w:rPr>
               <w:t>References</w:t>
             </w:r>
@@ -2711,7 +2535,6 @@
               <w:rPr>
                 <w:noProof/>
                 <w:webHidden/>
-                <w:sz w:val="18"/>
               </w:rPr>
               <w:tab/>
             </w:r>
@@ -2719,7 +2542,6 @@
               <w:rPr>
                 <w:noProof/>
                 <w:webHidden/>
-                <w:sz w:val="18"/>
               </w:rPr>
               <w:fldChar w:fldCharType="begin"/>
             </w:r>
@@ -2727,22 +2549,19 @@
               <w:rPr>
                 <w:noProof/>
                 <w:webHidden/>
-                <w:sz w:val="18"/>
-              </w:rPr>
-              <w:instrText xml:space="preserve"> PAGEREF _Toc371964988 \h </w:instrText>
-            </w:r>
-            <w:r>
-              <w:rPr>
-                <w:noProof/>
-                <w:webHidden/>
-                <w:sz w:val="18"/>
-              </w:rPr>
-            </w:r>
-            <w:r>
-              <w:rPr>
-                <w:noProof/>
-                <w:webHidden/>
-                <w:sz w:val="18"/>
+              </w:rPr>
+              <w:instrText xml:space="preserve"> PAGEREF _Toc371971330 \h </w:instrText>
+            </w:r>
+            <w:r>
+              <w:rPr>
+                <w:noProof/>
+                <w:webHidden/>
+              </w:rPr>
+            </w:r>
+            <w:r>
+              <w:rPr>
+                <w:noProof/>
+                <w:webHidden/>
               </w:rPr>
               <w:fldChar w:fldCharType="separate"/>
             </w:r>
@@ -2750,7 +2569,6 @@
               <w:rPr>
                 <w:noProof/>
                 <w:webHidden/>
-                <w:sz w:val="18"/>
               </w:rPr>
               <w:t>7</w:t>
             </w:r>
@@ -2758,7 +2576,6 @@
               <w:rPr>
                 <w:noProof/>
                 <w:webHidden/>
-                <w:sz w:val="18"/>
               </w:rPr>
               <w:fldChar w:fldCharType="end"/>
             </w:r>
@@ -2773,21 +2590,22 @@
             </w:tabs>
             <w:rPr>
               <w:noProof/>
+              <w:sz w:val="22"/>
               <w:szCs w:val="22"/>
             </w:rPr>
           </w:pPr>
-          <w:hyperlink w:anchor="_Toc371964989" w:history="1">
+          <w:hyperlink w:anchor="_Toc371971331" w:history="1">
             <w:r>
               <w:rPr>
                 <w:rStyle w:val="Hyperlink"/>
                 <w:noProof/>
-                <w:sz w:val="18"/>
               </w:rPr>
               <w:t>6</w:t>
             </w:r>
             <w:r>
               <w:rPr>
                 <w:noProof/>
+                <w:sz w:val="22"/>
                 <w:szCs w:val="22"/>
               </w:rPr>
               <w:tab/>
@@ -2796,7 +2614,6 @@
               <w:rPr>
                 <w:rStyle w:val="Hyperlink"/>
                 <w:noProof/>
-                <w:sz w:val="18"/>
               </w:rPr>
               <w:t>Suggestions and Future Improvements</w:t>
             </w:r>
@@ -2804,7 +2621,6 @@
               <w:rPr>
                 <w:noProof/>
                 <w:webHidden/>
-                <w:sz w:val="18"/>
               </w:rPr>
               <w:tab/>
             </w:r>
@@ -2812,7 +2628,6 @@
               <w:rPr>
                 <w:noProof/>
                 <w:webHidden/>
-                <w:sz w:val="18"/>
               </w:rPr>
               <w:fldChar w:fldCharType="begin"/>
             </w:r>
@@ -2820,22 +2635,19 @@
               <w:rPr>
                 <w:noProof/>
                 <w:webHidden/>
-                <w:sz w:val="18"/>
-              </w:rPr>
-              <w:instrText xml:space="preserve"> PAGEREF _Toc371964989 \h </w:instrText>
-            </w:r>
-            <w:r>
-              <w:rPr>
-                <w:noProof/>
-                <w:webHidden/>
-                <w:sz w:val="18"/>
-              </w:rPr>
-            </w:r>
-            <w:r>
-              <w:rPr>
-                <w:noProof/>
-                <w:webHidden/>
-                <w:sz w:val="18"/>
+              </w:rPr>
+              <w:instrText xml:space="preserve"> PAGEREF _Toc371971331 \h </w:instrText>
+            </w:r>
+            <w:r>
+              <w:rPr>
+                <w:noProof/>
+                <w:webHidden/>
+              </w:rPr>
+            </w:r>
+            <w:r>
+              <w:rPr>
+                <w:noProof/>
+                <w:webHidden/>
               </w:rPr>
               <w:fldChar w:fldCharType="separate"/>
             </w:r>
@@ -2843,7 +2655,6 @@
               <w:rPr>
                 <w:noProof/>
                 <w:webHidden/>
-                <w:sz w:val="18"/>
               </w:rPr>
               <w:t>7</w:t>
             </w:r>
@@ -2851,7 +2662,6 @@
               <w:rPr>
                 <w:noProof/>
                 <w:webHidden/>
-                <w:sz w:val="18"/>
               </w:rPr>
               <w:fldChar w:fldCharType="end"/>
             </w:r>
@@ -2865,39 +2675,22 @@
             </w:tabs>
             <w:rPr>
               <w:noProof/>
+              <w:sz w:val="22"/>
               <w:szCs w:val="22"/>
             </w:rPr>
           </w:pPr>
-          <w:hyperlink w:anchor="_Toc371964990" w:history="1">
+          <w:hyperlink w:anchor="_Toc371971332" w:history="1">
             <w:r>
               <w:rPr>
                 <w:rStyle w:val="Hyperlink"/>
                 <w:noProof/>
-                <w:sz w:val="18"/>
-              </w:rPr>
-              <w:t>H</w:t>
-            </w:r>
-            <w:r>
-              <w:rPr>
-                <w:rStyle w:val="Hyperlink"/>
-                <w:noProof/>
-                <w:sz w:val="18"/>
-              </w:rPr>
-              <w:t>W</w:t>
-            </w:r>
-            <w:r>
-              <w:rPr>
-                <w:rStyle w:val="Hyperlink"/>
-                <w:noProof/>
-                <w:sz w:val="18"/>
-              </w:rPr>
-              <w:t>-2</w:t>
-            </w:r>
-            <w:r>
-              <w:rPr>
-                <w:noProof/>
-                <w:webHidden/>
-                <w:sz w:val="18"/>
+              </w:rPr>
+              <w:t>HW-2</w:t>
+            </w:r>
+            <w:r>
+              <w:rPr>
+                <w:noProof/>
+                <w:webHidden/>
               </w:rPr>
               <w:tab/>
             </w:r>
@@ -2905,7 +2698,6 @@
               <w:rPr>
                 <w:noProof/>
                 <w:webHidden/>
-                <w:sz w:val="18"/>
               </w:rPr>
               <w:fldChar w:fldCharType="begin"/>
             </w:r>
@@ -2913,22 +2705,19 @@
               <w:rPr>
                 <w:noProof/>
                 <w:webHidden/>
-                <w:sz w:val="18"/>
-              </w:rPr>
-              <w:instrText xml:space="preserve"> PAGEREF _Toc371964990 \h </w:instrText>
-            </w:r>
-            <w:r>
-              <w:rPr>
-                <w:noProof/>
-                <w:webHidden/>
-                <w:sz w:val="18"/>
-              </w:rPr>
-            </w:r>
-            <w:r>
-              <w:rPr>
-                <w:noProof/>
-                <w:webHidden/>
-                <w:sz w:val="18"/>
+              </w:rPr>
+              <w:instrText xml:space="preserve"> PAGEREF _Toc371971332 \h </w:instrText>
+            </w:r>
+            <w:r>
+              <w:rPr>
+                <w:noProof/>
+                <w:webHidden/>
+              </w:rPr>
+            </w:r>
+            <w:r>
+              <w:rPr>
+                <w:noProof/>
+                <w:webHidden/>
               </w:rPr>
               <w:fldChar w:fldCharType="separate"/>
             </w:r>
@@ -2936,7 +2725,6 @@
               <w:rPr>
                 <w:noProof/>
                 <w:webHidden/>
-                <w:sz w:val="18"/>
               </w:rPr>
               <w:t>7</w:t>
             </w:r>
@@ -2944,7 +2732,6 @@
               <w:rPr>
                 <w:noProof/>
                 <w:webHidden/>
-                <w:sz w:val="18"/>
               </w:rPr>
               <w:fldChar w:fldCharType="end"/>
             </w:r>
@@ -2958,15 +2745,15 @@
             </w:tabs>
             <w:rPr>
               <w:noProof/>
+              <w:sz w:val="22"/>
               <w:szCs w:val="22"/>
             </w:rPr>
           </w:pPr>
-          <w:hyperlink w:anchor="_Toc371964991" w:history="1">
+          <w:hyperlink w:anchor="_Toc371971333" w:history="1">
             <w:r>
               <w:rPr>
                 <w:rStyle w:val="Hyperlink"/>
                 <w:noProof/>
-                <w:sz w:val="18"/>
               </w:rPr>
               <w:t>HW-3</w:t>
             </w:r>
@@ -2974,7 +2761,6 @@
               <w:rPr>
                 <w:noProof/>
                 <w:webHidden/>
-                <w:sz w:val="18"/>
               </w:rPr>
               <w:tab/>
             </w:r>
@@ -2982,7 +2768,6 @@
               <w:rPr>
                 <w:noProof/>
                 <w:webHidden/>
-                <w:sz w:val="18"/>
               </w:rPr>
               <w:fldChar w:fldCharType="begin"/>
             </w:r>
@@ -2990,22 +2775,19 @@
               <w:rPr>
                 <w:noProof/>
                 <w:webHidden/>
-                <w:sz w:val="18"/>
-              </w:rPr>
-              <w:instrText xml:space="preserve"> PAGEREF _Toc371964991 \h </w:instrText>
-            </w:r>
-            <w:r>
-              <w:rPr>
-                <w:noProof/>
-                <w:webHidden/>
-                <w:sz w:val="18"/>
-              </w:rPr>
-            </w:r>
-            <w:r>
-              <w:rPr>
-                <w:noProof/>
-                <w:webHidden/>
-                <w:sz w:val="18"/>
+              </w:rPr>
+              <w:instrText xml:space="preserve"> PAGEREF _Toc371971333 \h </w:instrText>
+            </w:r>
+            <w:r>
+              <w:rPr>
+                <w:noProof/>
+                <w:webHidden/>
+              </w:rPr>
+            </w:r>
+            <w:r>
+              <w:rPr>
+                <w:noProof/>
+                <w:webHidden/>
               </w:rPr>
               <w:fldChar w:fldCharType="separate"/>
             </w:r>
@@ -3013,7 +2795,6 @@
               <w:rPr>
                 <w:noProof/>
                 <w:webHidden/>
-                <w:sz w:val="18"/>
               </w:rPr>
               <w:t>7</w:t>
             </w:r>
@@ -3021,84 +2802,6 @@
               <w:rPr>
                 <w:noProof/>
                 <w:webHidden/>
-                <w:sz w:val="18"/>
-              </w:rPr>
-              <w:fldChar w:fldCharType="end"/>
-            </w:r>
-          </w:hyperlink>
-        </w:p>
-        <w:p>
-          <w:pPr>
-            <w:pStyle w:val="TOC2"/>
-            <w:tabs>
-              <w:tab w:val="right" w:leader="dot" w:pos="9016"/>
-            </w:tabs>
-            <w:rPr>
-              <w:noProof/>
-              <w:szCs w:val="22"/>
-            </w:rPr>
-          </w:pPr>
-          <w:hyperlink w:anchor="_Toc371964992" w:history="1">
-            <w:r>
-              <w:rPr>
-                <w:rStyle w:val="Hyperlink"/>
-                <w:noProof/>
-                <w:sz w:val="18"/>
-              </w:rPr>
-              <w:t>HW-4</w:t>
-            </w:r>
-            <w:r>
-              <w:rPr>
-                <w:noProof/>
-                <w:webHidden/>
-                <w:sz w:val="18"/>
-              </w:rPr>
-              <w:tab/>
-            </w:r>
-            <w:r>
-              <w:rPr>
-                <w:noProof/>
-                <w:webHidden/>
-                <w:sz w:val="18"/>
-              </w:rPr>
-              <w:fldChar w:fldCharType="begin"/>
-            </w:r>
-            <w:r>
-              <w:rPr>
-                <w:noProof/>
-                <w:webHidden/>
-                <w:sz w:val="18"/>
-              </w:rPr>
-              <w:instrText xml:space="preserve"> PAGEREF _Toc371964992 \h </w:instrText>
-            </w:r>
-            <w:r>
-              <w:rPr>
-                <w:noProof/>
-                <w:webHidden/>
-                <w:sz w:val="18"/>
-              </w:rPr>
-            </w:r>
-            <w:r>
-              <w:rPr>
-                <w:noProof/>
-                <w:webHidden/>
-                <w:sz w:val="18"/>
-              </w:rPr>
-              <w:fldChar w:fldCharType="separate"/>
-            </w:r>
-            <w:r>
-              <w:rPr>
-                <w:noProof/>
-                <w:webHidden/>
-                <w:sz w:val="18"/>
-              </w:rPr>
-              <w:t>7</w:t>
-            </w:r>
-            <w:r>
-              <w:rPr>
-                <w:noProof/>
-                <w:webHidden/>
-                <w:sz w:val="18"/>
               </w:rPr>
               <w:fldChar w:fldCharType="end"/>
             </w:r>
@@ -3113,21 +2816,22 @@
             </w:tabs>
             <w:rPr>
               <w:noProof/>
+              <w:sz w:val="22"/>
               <w:szCs w:val="22"/>
             </w:rPr>
           </w:pPr>
-          <w:hyperlink w:anchor="_Toc371964993" w:history="1">
+          <w:hyperlink w:anchor="_Toc371971334" w:history="1">
             <w:r>
               <w:rPr>
                 <w:rStyle w:val="Hyperlink"/>
                 <w:noProof/>
-                <w:sz w:val="18"/>
               </w:rPr>
               <w:t>7</w:t>
             </w:r>
             <w:r>
               <w:rPr>
                 <w:noProof/>
+                <w:sz w:val="22"/>
                 <w:szCs w:val="22"/>
               </w:rPr>
               <w:tab/>
@@ -3136,7 +2840,6 @@
               <w:rPr>
                 <w:rStyle w:val="Hyperlink"/>
                 <w:noProof/>
-                <w:sz w:val="18"/>
               </w:rPr>
               <w:t>GIT Repository URLs</w:t>
             </w:r>
@@ -3144,7 +2847,6 @@
               <w:rPr>
                 <w:noProof/>
                 <w:webHidden/>
-                <w:sz w:val="18"/>
               </w:rPr>
               <w:tab/>
             </w:r>
@@ -3152,7 +2854,6 @@
               <w:rPr>
                 <w:noProof/>
                 <w:webHidden/>
-                <w:sz w:val="18"/>
               </w:rPr>
               <w:fldChar w:fldCharType="begin"/>
             </w:r>
@@ -3160,22 +2861,19 @@
               <w:rPr>
                 <w:noProof/>
                 <w:webHidden/>
-                <w:sz w:val="18"/>
-              </w:rPr>
-              <w:instrText xml:space="preserve"> PAGEREF _Toc371964993 \h </w:instrText>
-            </w:r>
-            <w:r>
-              <w:rPr>
-                <w:noProof/>
-                <w:webHidden/>
-                <w:sz w:val="18"/>
-              </w:rPr>
-            </w:r>
-            <w:r>
-              <w:rPr>
-                <w:noProof/>
-                <w:webHidden/>
-                <w:sz w:val="18"/>
+              </w:rPr>
+              <w:instrText xml:space="preserve"> PAGEREF _Toc371971334 \h </w:instrText>
+            </w:r>
+            <w:r>
+              <w:rPr>
+                <w:noProof/>
+                <w:webHidden/>
+              </w:rPr>
+            </w:r>
+            <w:r>
+              <w:rPr>
+                <w:noProof/>
+                <w:webHidden/>
               </w:rPr>
               <w:fldChar w:fldCharType="separate"/>
             </w:r>
@@ -3183,7 +2881,6 @@
               <w:rPr>
                 <w:noProof/>
                 <w:webHidden/>
-                <w:sz w:val="18"/>
               </w:rPr>
               <w:t>7</w:t>
             </w:r>
@@ -3191,7 +2888,6 @@
               <w:rPr>
                 <w:noProof/>
                 <w:webHidden/>
-                <w:sz w:val="18"/>
               </w:rPr>
               <w:fldChar w:fldCharType="end"/>
             </w:r>
@@ -3218,7 +2914,6 @@
         </w:p>
       </w:sdtContent>
     </w:sdt>
-    <w:bookmarkStart w:id="0" w:name="_Toc371964966" w:displacedByCustomXml="prev"/>
     <w:p>
       <w:pPr>
         <w:pStyle w:val="Heading1"/>
@@ -3227,6 +2922,7 @@
           <w:sz w:val="32"/>
         </w:rPr>
       </w:pPr>
+      <w:bookmarkStart w:id="0" w:name="_Toc371971309"/>
       <w:r>
         <w:rPr>
           <w:sz w:val="28"/>
@@ -3255,7 +2951,7 @@
           <w:sz w:val="28"/>
         </w:rPr>
       </w:pPr>
-      <w:bookmarkStart w:id="1" w:name="_Toc371964967"/>
+      <w:bookmarkStart w:id="1" w:name="_Toc371971310"/>
       <w:r>
         <w:rPr>
           <w:sz w:val="28"/>
@@ -3367,7 +3063,7 @@
           <w:sz w:val="28"/>
         </w:rPr>
       </w:pPr>
-      <w:bookmarkStart w:id="2" w:name="_Toc371964968"/>
+      <w:bookmarkStart w:id="2" w:name="_Toc371971311"/>
       <w:r>
         <w:rPr>
           <w:sz w:val="28"/>
@@ -3409,7 +3105,7 @@
           <w:sz w:val="28"/>
         </w:rPr>
       </w:pPr>
-      <w:bookmarkStart w:id="3" w:name="_Toc371964969"/>
+      <w:bookmarkStart w:id="3" w:name="_Toc371971312"/>
       <w:r>
         <w:rPr>
           <w:sz w:val="28"/>
@@ -3470,7 +3166,7 @@
           <w:sz w:val="28"/>
         </w:rPr>
       </w:pPr>
-      <w:bookmarkStart w:id="4" w:name="_Toc371964970"/>
+      <w:bookmarkStart w:id="4" w:name="_Toc371971313"/>
       <w:r>
         <w:rPr>
           <w:sz w:val="28"/>
@@ -3541,7 +3237,7 @@
           <w:sz w:val="28"/>
         </w:rPr>
       </w:pPr>
-      <w:bookmarkStart w:id="5" w:name="_Toc371964971"/>
+      <w:bookmarkStart w:id="5" w:name="_Toc371971314"/>
       <w:r>
         <w:rPr>
           <w:sz w:val="28"/>
@@ -3672,7 +3368,7 @@
           <w:sz w:val="28"/>
         </w:rPr>
       </w:pPr>
-      <w:bookmarkStart w:id="6" w:name="_Toc371964972"/>
+      <w:bookmarkStart w:id="6" w:name="_Toc371971315"/>
       <w:r>
         <w:rPr>
           <w:sz w:val="28"/>
@@ -3771,7 +3467,7 @@
           <w:sz w:val="28"/>
         </w:rPr>
       </w:pPr>
-      <w:bookmarkStart w:id="7" w:name="_Toc371964973"/>
+      <w:bookmarkStart w:id="7" w:name="_Toc371971316"/>
       <w:r>
         <w:rPr>
           <w:sz w:val="28"/>
@@ -3851,6 +3547,7 @@
         </w:rPr>
         <w:t> </w:t>
       </w:r>
+      <w:proofErr w:type="spellStart"/>
       <w:r>
         <w:rPr>
           <w:b/>
@@ -3859,6 +3556,7 @@
         </w:rPr>
         <w:t>Barebone.Model</w:t>
       </w:r>
+      <w:proofErr w:type="spellEnd"/>
       <w:r>
         <w:rPr>
           <w:rStyle w:val="apple-converted-space"/>
@@ -3882,7 +3580,7 @@
           <w:sz w:val="28"/>
         </w:rPr>
       </w:pPr>
-      <w:bookmarkStart w:id="8" w:name="_Toc371964974"/>
+      <w:bookmarkStart w:id="8" w:name="_Toc371971317"/>
       <w:r>
         <w:rPr>
           <w:sz w:val="28"/>
@@ -3961,6 +3659,7 @@
         </w:rPr>
         <w:t> </w:t>
       </w:r>
+      <w:proofErr w:type="spellStart"/>
       <w:r>
         <w:rPr>
           <w:b/>
@@ -3969,6 +3668,7 @@
         </w:rPr>
         <w:t>Barebone.View</w:t>
       </w:r>
+      <w:proofErr w:type="spellEnd"/>
       <w:r>
         <w:rPr>
           <w:sz w:val="24"/>
@@ -3979,7 +3679,21 @@
         <w:rPr>
           <w:sz w:val="24"/>
         </w:rPr>
-        <w:t xml:space="preserve"> It comes with a render function that the user overrides with his own domain-specific instructions.</w:t>
+        <w:t xml:space="preserve"> It comes with a render function that the user overrides with </w:t>
+      </w:r>
+      <w:proofErr w:type="gramStart"/>
+      <w:r>
+        <w:rPr>
+          <w:sz w:val="24"/>
+        </w:rPr>
+        <w:t>his own</w:t>
+      </w:r>
+      <w:proofErr w:type="gramEnd"/>
+      <w:r>
+        <w:rPr>
+          <w:sz w:val="24"/>
+        </w:rPr>
+        <w:t xml:space="preserve"> domain-specific instructions.</w:t>
       </w:r>
     </w:p>
     <w:p>
@@ -3989,7 +3703,7 @@
           <w:sz w:val="28"/>
         </w:rPr>
       </w:pPr>
-      <w:bookmarkStart w:id="9" w:name="_Toc371964975"/>
+      <w:bookmarkStart w:id="9" w:name="_Toc371971318"/>
       <w:r>
         <w:rPr>
           <w:sz w:val="28"/>
@@ -4031,7 +3745,7 @@
           <w:sz w:val="28"/>
         </w:rPr>
       </w:pPr>
-      <w:bookmarkStart w:id="10" w:name="_Toc371964976"/>
+      <w:bookmarkStart w:id="10" w:name="_Toc371971319"/>
       <w:r>
         <w:rPr>
           <w:sz w:val="28"/>
@@ -4052,6 +3766,7 @@
         </w:rPr>
         <w:t xml:space="preserve">The Sync class is responsible for performing Ajax requests. It uses </w:t>
       </w:r>
+      <w:proofErr w:type="spellStart"/>
       <w:r>
         <w:rPr>
           <w:b/>
@@ -4059,11 +3774,26 @@
         </w:rPr>
         <w:t>jQuery</w:t>
       </w:r>
-      <w:r>
-        <w:rPr>
-          <w:sz w:val="24"/>
-        </w:rPr>
-        <w:t xml:space="preserve"> to do so. It allows the user to perform Create, Read, Update and Delete operations with a server.</w:t>
+      <w:proofErr w:type="spellEnd"/>
+      <w:r>
+        <w:rPr>
+          <w:sz w:val="24"/>
+        </w:rPr>
+        <w:t xml:space="preserve"> to do so. It allows the user to perform Create, Read, </w:t>
+      </w:r>
+      <w:proofErr w:type="gramStart"/>
+      <w:r>
+        <w:rPr>
+          <w:sz w:val="24"/>
+        </w:rPr>
+        <w:t>Update</w:t>
+      </w:r>
+      <w:proofErr w:type="gramEnd"/>
+      <w:r>
+        <w:rPr>
+          <w:sz w:val="24"/>
+        </w:rPr>
+        <w:t xml:space="preserve"> and Delete operations with a server.</w:t>
       </w:r>
     </w:p>
     <w:p>
@@ -4073,7 +3803,7 @@
           <w:sz w:val="28"/>
         </w:rPr>
       </w:pPr>
-      <w:bookmarkStart w:id="11" w:name="_Toc371964977"/>
+      <w:bookmarkStart w:id="11" w:name="_Toc371971320"/>
       <w:r>
         <w:rPr>
           <w:sz w:val="28"/>
@@ -4092,7 +3822,21 @@
         <w:rPr>
           <w:sz w:val="24"/>
         </w:rPr>
-        <w:t xml:space="preserve">The framework also allows for HTML templating. This was done using </w:t>
+        <w:t xml:space="preserve">The framework also allows for HTML </w:t>
+      </w:r>
+      <w:proofErr w:type="spellStart"/>
+      <w:r>
+        <w:rPr>
+          <w:sz w:val="24"/>
+        </w:rPr>
+        <w:t>templating</w:t>
+      </w:r>
+      <w:proofErr w:type="spellEnd"/>
+      <w:r>
+        <w:rPr>
+          <w:sz w:val="24"/>
+        </w:rPr>
+        <w:t xml:space="preserve">. This was done using </w:t>
       </w:r>
       <w:r>
         <w:rPr>
@@ -4131,7 +3875,7 @@
           <w:sz w:val="28"/>
         </w:rPr>
       </w:pPr>
-      <w:bookmarkStart w:id="12" w:name="_Toc371964978"/>
+      <w:bookmarkStart w:id="12" w:name="_Toc371971321"/>
       <w:r>
         <w:rPr>
           <w:sz w:val="28"/>
@@ -4269,7 +4013,7 @@
           <w:sz w:val="28"/>
         </w:rPr>
       </w:pPr>
-      <w:bookmarkStart w:id="13" w:name="_Toc371964979"/>
+      <w:bookmarkStart w:id="13" w:name="_Toc371971322"/>
       <w:r>
         <w:rPr>
           <w:sz w:val="28"/>
@@ -4298,7 +4042,7 @@
           <w:sz w:val="28"/>
         </w:rPr>
       </w:pPr>
-      <w:bookmarkStart w:id="14" w:name="_Toc371964980"/>
+      <w:bookmarkStart w:id="14" w:name="_Toc371971323"/>
       <w:r>
         <w:rPr>
           <w:sz w:val="28"/>
@@ -4326,7 +4070,7 @@
           <w:sz w:val="28"/>
         </w:rPr>
       </w:pPr>
-      <w:bookmarkStart w:id="15" w:name="_Toc371964981"/>
+      <w:bookmarkStart w:id="15" w:name="_Toc371971324"/>
       <w:r>
         <w:rPr>
           <w:sz w:val="28"/>
@@ -4355,7 +4099,7 @@
           <w:sz w:val="28"/>
         </w:rPr>
       </w:pPr>
-      <w:bookmarkStart w:id="16" w:name="_Toc371964982"/>
+      <w:bookmarkStart w:id="16" w:name="_Toc371971325"/>
       <w:r>
         <w:rPr>
           <w:sz w:val="28"/>
@@ -4383,7 +4127,7 @@
           <w:sz w:val="28"/>
         </w:rPr>
       </w:pPr>
-      <w:bookmarkStart w:id="17" w:name="_Toc371964983"/>
+      <w:bookmarkStart w:id="17" w:name="_Toc371971326"/>
       <w:r>
         <w:rPr>
           <w:sz w:val="28"/>
@@ -4458,38 +4202,293 @@
     </w:p>
     <w:p>
       <w:pPr>
+        <w:pStyle w:val="Heading1"/>
+        <w:rPr>
+          <w:sz w:val="28"/>
+        </w:rPr>
+      </w:pPr>
+      <w:bookmarkStart w:id="18" w:name="_Toc371971327"/>
+      <w:r>
+        <w:rPr>
+          <w:sz w:val="28"/>
+        </w:rPr>
+        <w:t>3</w:t>
+      </w:r>
+      <w:r>
+        <w:rPr>
+          <w:sz w:val="28"/>
+        </w:rPr>
+        <w:tab/>
+      </w:r>
+      <w:r>
+        <w:rPr>
+          <w:sz w:val="28"/>
+        </w:rPr>
+        <w:t>Team Roles</w:t>
+      </w:r>
+      <w:bookmarkEnd w:id="18"/>
+    </w:p>
+    <w:p>
+      <w:pPr>
         <w:pStyle w:val="Heading2"/>
         <w:rPr>
           <w:sz w:val="28"/>
         </w:rPr>
       </w:pPr>
-      <w:bookmarkStart w:id="18" w:name="_Toc371964984"/>
-      <w:r>
-        <w:rPr>
-          <w:sz w:val="28"/>
-        </w:rPr>
-        <w:t>2.3</w:t>
-      </w:r>
-      <w:r>
-        <w:rPr>
-          <w:sz w:val="28"/>
+      <w:bookmarkStart w:id="19" w:name="_Toc371971328"/>
+      <w:r>
+        <w:rPr>
+          <w:sz w:val="28"/>
+        </w:rPr>
+        <w:t>HW-3 &amp; HW-4</w:t>
+      </w:r>
+      <w:bookmarkEnd w:id="19"/>
+    </w:p>
+    <w:p>
+      <w:pPr>
+        <w:rPr>
+          <w:sz w:val="24"/>
+        </w:rPr>
+      </w:pPr>
+      <w:r>
+        <w:rPr>
+          <w:sz w:val="24"/>
+        </w:rPr>
+        <w:t>Darren</w:t>
+      </w:r>
+      <w:r>
+        <w:rPr>
+          <w:sz w:val="24"/>
         </w:rPr>
         <w:tab/>
       </w:r>
       <w:r>
         <w:rPr>
-          <w:sz w:val="28"/>
-        </w:rPr>
+          <w:sz w:val="24"/>
+        </w:rPr>
+        <w:tab/>
+        <w:t>DOM Event</w:t>
+      </w:r>
+      <w:r>
+        <w:rPr>
+          <w:sz w:val="24"/>
+        </w:rPr>
+        <w:t>s</w:t>
+      </w:r>
+      <w:r>
+        <w:rPr>
+          <w:sz w:val="24"/>
+        </w:rPr>
+        <w:tab/>
+      </w:r>
+      <w:r>
+        <w:rPr>
+          <w:sz w:val="24"/>
+        </w:rPr>
+        <w:tab/>
         <w:t>HW-4</w:t>
       </w:r>
-      <w:bookmarkEnd w:id="18"/>
-    </w:p>
-    <w:p>
-      <w:pPr>
-        <w:rPr>
-          <w:sz w:val="24"/>
-        </w:rPr>
-      </w:pPr>
+    </w:p>
+    <w:p>
+      <w:pPr>
+        <w:rPr>
+          <w:sz w:val="24"/>
+        </w:rPr>
+      </w:pPr>
+      <w:r>
+        <w:rPr>
+          <w:sz w:val="24"/>
+        </w:rPr>
+        <w:t>Jason</w:t>
+      </w:r>
+      <w:r>
+        <w:rPr>
+          <w:sz w:val="24"/>
+        </w:rPr>
+        <w:tab/>
+      </w:r>
+      <w:r>
+        <w:rPr>
+          <w:sz w:val="24"/>
+        </w:rPr>
+        <w:tab/>
+        <w:t>Model</w:t>
+      </w:r>
+      <w:r>
+        <w:rPr>
+          <w:sz w:val="24"/>
+        </w:rPr>
+        <w:tab/>
+      </w:r>
+      <w:r>
+        <w:rPr>
+          <w:sz w:val="24"/>
+        </w:rPr>
+        <w:tab/>
+      </w:r>
+      <w:r>
+        <w:rPr>
+          <w:sz w:val="24"/>
+        </w:rPr>
+        <w:tab/>
+        <w:t>HW-4</w:t>
+      </w:r>
+    </w:p>
+    <w:p>
+      <w:pPr>
+        <w:rPr>
+          <w:sz w:val="24"/>
+        </w:rPr>
+      </w:pPr>
+      <w:proofErr w:type="spellStart"/>
+      <w:r>
+        <w:rPr>
+          <w:sz w:val="24"/>
+        </w:rPr>
+        <w:t>Weizhi</w:t>
+      </w:r>
+      <w:proofErr w:type="spellEnd"/>
+      <w:r>
+        <w:rPr>
+          <w:sz w:val="24"/>
+        </w:rPr>
+        <w:tab/>
+      </w:r>
+      <w:r>
+        <w:rPr>
+          <w:sz w:val="24"/>
+        </w:rPr>
+        <w:tab/>
+        <w:t>Model</w:t>
+      </w:r>
+      <w:r>
+        <w:rPr>
+          <w:sz w:val="24"/>
+        </w:rPr>
+        <w:tab/>
+      </w:r>
+      <w:r>
+        <w:rPr>
+          <w:sz w:val="24"/>
+        </w:rPr>
+        <w:tab/>
+      </w:r>
+      <w:r>
+        <w:rPr>
+          <w:sz w:val="24"/>
+        </w:rPr>
+        <w:tab/>
+        <w:t>View</w:t>
+      </w:r>
+      <w:r>
+        <w:rPr>
+          <w:sz w:val="24"/>
+        </w:rPr>
+        <w:tab/>
+      </w:r>
+      <w:r>
+        <w:rPr>
+          <w:sz w:val="24"/>
+        </w:rPr>
+        <w:tab/>
+        <w:t>Event</w:t>
+      </w:r>
+      <w:r>
+        <w:rPr>
+          <w:sz w:val="24"/>
+        </w:rPr>
+        <w:tab/>
+      </w:r>
+      <w:r>
+        <w:rPr>
+          <w:sz w:val="24"/>
+        </w:rPr>
+        <w:tab/>
+        <w:t>Sync</w:t>
+      </w:r>
+      <w:r>
+        <w:rPr>
+          <w:sz w:val="24"/>
+        </w:rPr>
+        <w:tab/>
+      </w:r>
+      <w:r>
+        <w:rPr>
+          <w:sz w:val="24"/>
+        </w:rPr>
+        <w:tab/>
+        <w:t>HW-4</w:t>
+      </w:r>
+    </w:p>
+    <w:p>
+      <w:pPr>
+        <w:rPr>
+          <w:sz w:val="24"/>
+        </w:rPr>
+      </w:pPr>
+      <w:r>
+        <w:rPr>
+          <w:sz w:val="24"/>
+        </w:rPr>
+        <w:t>Guo Jing</w:t>
+      </w:r>
+      <w:r>
+        <w:rPr>
+          <w:sz w:val="24"/>
+        </w:rPr>
+        <w:tab/>
+      </w:r>
+      <w:r>
+        <w:rPr>
+          <w:sz w:val="24"/>
+        </w:rPr>
+        <w:t>Report</w:t>
+      </w:r>
+      <w:r>
+        <w:rPr>
+          <w:sz w:val="24"/>
+        </w:rPr>
+        <w:tab/>
+      </w:r>
+      <w:r>
+        <w:rPr>
+          <w:sz w:val="24"/>
+        </w:rPr>
+        <w:tab/>
+      </w:r>
+      <w:r>
+        <w:rPr>
+          <w:sz w:val="24"/>
+        </w:rPr>
+        <w:tab/>
+        <w:t>HW-4</w:t>
+      </w:r>
+    </w:p>
+    <w:p>
+      <w:pPr>
+        <w:rPr>
+          <w:sz w:val="24"/>
+        </w:rPr>
+      </w:pPr>
+      <w:r>
+        <w:rPr>
+          <w:sz w:val="24"/>
+        </w:rPr>
+        <w:t>Shi Yun</w:t>
+      </w:r>
+      <w:r>
+        <w:rPr>
+          <w:sz w:val="24"/>
+        </w:rPr>
+        <w:tab/>
+      </w:r>
+      <w:r>
+        <w:rPr>
+          <w:sz w:val="24"/>
+        </w:rPr>
+        <w:tab/>
+        <w:t>HW-4</w:t>
+      </w:r>
     </w:p>
     <w:p>
       <w:pPr>
@@ -4505,7 +4504,7 @@
       </w:pPr>
       <w:r>
         <w:rPr>
-          <w:sz w:val="24"/>
+          <w:sz w:val="28"/>
         </w:rPr>
         <w:br w:type="page"/>
       </w:r>
@@ -4517,13 +4516,13 @@
           <w:sz w:val="28"/>
         </w:rPr>
       </w:pPr>
-      <w:bookmarkStart w:id="19" w:name="_Toc371964985"/>
+      <w:bookmarkStart w:id="20" w:name="_Toc371971329"/>
       <w:r>
         <w:rPr>
           <w:sz w:val="28"/>
         </w:rPr>
         <w:lastRenderedPageBreak/>
-        <w:t>3</w:t>
+        <w:t>4</w:t>
       </w:r>
       <w:r>
         <w:rPr>
@@ -4535,278 +4534,9 @@
         <w:rPr>
           <w:sz w:val="28"/>
         </w:rPr>
-        <w:t>Team Roles</w:t>
-      </w:r>
-      <w:bookmarkEnd w:id="19"/>
-    </w:p>
-    <w:p>
-      <w:pPr>
-        <w:pStyle w:val="Heading2"/>
-        <w:rPr>
-          <w:sz w:val="28"/>
-        </w:rPr>
-      </w:pPr>
-      <w:bookmarkStart w:id="20" w:name="_Toc371964986"/>
-      <w:r>
-        <w:rPr>
-          <w:sz w:val="28"/>
-        </w:rPr>
-        <w:t>HW-3 &amp; HW-4</w:t>
+        <w:t>Learning Experience</w:t>
       </w:r>
       <w:bookmarkEnd w:id="20"/>
-    </w:p>
-    <w:p>
-      <w:pPr>
-        <w:rPr>
-          <w:sz w:val="24"/>
-        </w:rPr>
-      </w:pPr>
-      <w:r>
-        <w:rPr>
-          <w:sz w:val="24"/>
-        </w:rPr>
-        <w:t>Darren</w:t>
-      </w:r>
-      <w:r>
-        <w:rPr>
-          <w:sz w:val="24"/>
-        </w:rPr>
-        <w:tab/>
-      </w:r>
-      <w:r>
-        <w:rPr>
-          <w:sz w:val="24"/>
-        </w:rPr>
-        <w:tab/>
-        <w:t>DOM Event</w:t>
-      </w:r>
-      <w:r>
-        <w:rPr>
-          <w:sz w:val="24"/>
-        </w:rPr>
-        <w:t>s</w:t>
-      </w:r>
-      <w:r>
-        <w:rPr>
-          <w:sz w:val="24"/>
-        </w:rPr>
-        <w:tab/>
-      </w:r>
-      <w:r>
-        <w:rPr>
-          <w:sz w:val="24"/>
-        </w:rPr>
-        <w:tab/>
-        <w:t>HW-4</w:t>
-      </w:r>
-    </w:p>
-    <w:p>
-      <w:pPr>
-        <w:rPr>
-          <w:sz w:val="24"/>
-        </w:rPr>
-      </w:pPr>
-      <w:r>
-        <w:rPr>
-          <w:sz w:val="24"/>
-        </w:rPr>
-        <w:t>Jason</w:t>
-      </w:r>
-      <w:r>
-        <w:rPr>
-          <w:sz w:val="24"/>
-        </w:rPr>
-        <w:tab/>
-      </w:r>
-      <w:r>
-        <w:rPr>
-          <w:sz w:val="24"/>
-        </w:rPr>
-        <w:tab/>
-        <w:t>Model</w:t>
-      </w:r>
-      <w:r>
-        <w:rPr>
-          <w:sz w:val="24"/>
-        </w:rPr>
-        <w:tab/>
-      </w:r>
-      <w:r>
-        <w:rPr>
-          <w:sz w:val="24"/>
-        </w:rPr>
-        <w:tab/>
-      </w:r>
-      <w:r>
-        <w:rPr>
-          <w:sz w:val="24"/>
-        </w:rPr>
-        <w:tab/>
-        <w:t>HW-4</w:t>
-      </w:r>
-    </w:p>
-    <w:p>
-      <w:pPr>
-        <w:rPr>
-          <w:sz w:val="24"/>
-        </w:rPr>
-      </w:pPr>
-      <w:r>
-        <w:rPr>
-          <w:sz w:val="24"/>
-        </w:rPr>
-        <w:t>Weizhi</w:t>
-      </w:r>
-      <w:r>
-        <w:rPr>
-          <w:sz w:val="24"/>
-        </w:rPr>
-        <w:tab/>
-      </w:r>
-      <w:r>
-        <w:rPr>
-          <w:sz w:val="24"/>
-        </w:rPr>
-        <w:tab/>
-        <w:t>Model</w:t>
-      </w:r>
-      <w:r>
-        <w:rPr>
-          <w:sz w:val="24"/>
-        </w:rPr>
-        <w:tab/>
-      </w:r>
-      <w:r>
-        <w:rPr>
-          <w:sz w:val="24"/>
-        </w:rPr>
-        <w:tab/>
-      </w:r>
-      <w:r>
-        <w:rPr>
-          <w:sz w:val="24"/>
-        </w:rPr>
-        <w:tab/>
-        <w:t>View</w:t>
-      </w:r>
-      <w:r>
-        <w:rPr>
-          <w:sz w:val="24"/>
-        </w:rPr>
-        <w:tab/>
-      </w:r>
-      <w:r>
-        <w:rPr>
-          <w:sz w:val="24"/>
-        </w:rPr>
-        <w:tab/>
-        <w:t>Event</w:t>
-      </w:r>
-      <w:r>
-        <w:rPr>
-          <w:sz w:val="24"/>
-        </w:rPr>
-        <w:tab/>
-      </w:r>
-      <w:r>
-        <w:rPr>
-          <w:sz w:val="24"/>
-        </w:rPr>
-        <w:tab/>
-        <w:t>Sync</w:t>
-      </w:r>
-      <w:r>
-        <w:rPr>
-          <w:sz w:val="24"/>
-        </w:rPr>
-        <w:tab/>
-      </w:r>
-      <w:r>
-        <w:rPr>
-          <w:sz w:val="24"/>
-        </w:rPr>
-        <w:tab/>
-        <w:t>HW-4</w:t>
-      </w:r>
-    </w:p>
-    <w:p>
-      <w:pPr>
-        <w:rPr>
-          <w:sz w:val="24"/>
-        </w:rPr>
-      </w:pPr>
-      <w:r>
-        <w:rPr>
-          <w:sz w:val="24"/>
-        </w:rPr>
-        <w:t>Guo Jing</w:t>
-      </w:r>
-      <w:r>
-        <w:rPr>
-          <w:sz w:val="24"/>
-        </w:rPr>
-        <w:tab/>
-      </w:r>
-      <w:r>
-        <w:rPr>
-          <w:sz w:val="24"/>
-        </w:rPr>
-        <w:t>Report</w:t>
-      </w:r>
-    </w:p>
-    <w:p>
-      <w:pPr>
-        <w:rPr>
-          <w:sz w:val="24"/>
-        </w:rPr>
-      </w:pPr>
-      <w:r>
-        <w:rPr>
-          <w:sz w:val="24"/>
-        </w:rPr>
-        <w:t>Shi Yun</w:t>
-      </w:r>
-      <w:r>
-        <w:rPr>
-          <w:sz w:val="24"/>
-        </w:rPr>
-        <w:tab/>
-      </w:r>
-      <w:r>
-        <w:rPr>
-          <w:sz w:val="24"/>
-        </w:rPr>
-        <w:tab/>
-        <w:t>HW-4</w:t>
-      </w:r>
-    </w:p>
-    <w:p>
-      <w:pPr>
-        <w:pStyle w:val="Heading1"/>
-        <w:rPr>
-          <w:sz w:val="28"/>
-        </w:rPr>
-      </w:pPr>
-      <w:bookmarkStart w:id="21" w:name="_Toc371964987"/>
-      <w:r>
-        <w:rPr>
-          <w:sz w:val="28"/>
-        </w:rPr>
-        <w:t>4</w:t>
-      </w:r>
-      <w:r>
-        <w:rPr>
-          <w:sz w:val="28"/>
-        </w:rPr>
-        <w:tab/>
-      </w:r>
-      <w:r>
-        <w:rPr>
-          <w:sz w:val="28"/>
-        </w:rPr>
-        <w:t>Learning Experience</w:t>
-      </w:r>
-      <w:bookmarkEnd w:id="21"/>
     </w:p>
     <w:p>
       <w:pPr>
@@ -4925,7 +4655,7 @@
           <w:sz w:val="28"/>
         </w:rPr>
       </w:pPr>
-      <w:bookmarkStart w:id="22" w:name="_Toc371964988"/>
+      <w:bookmarkStart w:id="21" w:name="_Toc371971330"/>
       <w:r>
         <w:rPr>
           <w:sz w:val="28"/>
@@ -4945,7 +4675,7 @@
         </w:rPr>
         <w:t>References</w:t>
       </w:r>
-      <w:bookmarkEnd w:id="22"/>
+      <w:bookmarkEnd w:id="21"/>
     </w:p>
     <w:p>
       <w:pPr>
@@ -5011,7 +4741,27 @@
           <w:sz w:val="24"/>
           <w:u w:val="none"/>
         </w:rPr>
-        <w:t xml:space="preserve"> by Michael Hartl:</w:t>
+        <w:t xml:space="preserve"> by Michael </w:t>
+      </w:r>
+      <w:proofErr w:type="spellStart"/>
+      <w:r>
+        <w:rPr>
+          <w:rStyle w:val="Hyperlink"/>
+          <w:color w:val="auto"/>
+          <w:sz w:val="24"/>
+          <w:u w:val="none"/>
+        </w:rPr>
+        <w:t>Hartl</w:t>
+      </w:r>
+      <w:proofErr w:type="spellEnd"/>
+      <w:r>
+        <w:rPr>
+          <w:rStyle w:val="Hyperlink"/>
+          <w:color w:val="auto"/>
+          <w:sz w:val="24"/>
+          <w:u w:val="none"/>
+        </w:rPr>
+        <w:t>:</w:t>
       </w:r>
     </w:p>
     <w:p>
@@ -5037,7 +4787,7 @@
           <w:sz w:val="28"/>
         </w:rPr>
       </w:pPr>
-      <w:bookmarkStart w:id="23" w:name="_Toc371964989"/>
+      <w:bookmarkStart w:id="22" w:name="_Toc371971331"/>
       <w:r>
         <w:rPr>
           <w:sz w:val="28"/>
@@ -5056,27 +4806,76 @@
         </w:rPr>
         <w:t>Suggestions and Future Improvements</w:t>
       </w:r>
+      <w:bookmarkEnd w:id="22"/>
+    </w:p>
+    <w:p>
+      <w:pPr>
+        <w:pStyle w:val="Heading2"/>
+        <w:rPr>
+          <w:sz w:val="28"/>
+        </w:rPr>
+      </w:pPr>
+      <w:bookmarkStart w:id="23" w:name="_Toc371971332"/>
+      <w:r>
+        <w:rPr>
+          <w:sz w:val="28"/>
+        </w:rPr>
+        <w:t>HW</w:t>
+      </w:r>
+      <w:r>
+        <w:rPr>
+          <w:sz w:val="28"/>
+        </w:rPr>
+        <w:t>-2</w:t>
+      </w:r>
       <w:bookmarkEnd w:id="23"/>
     </w:p>
     <w:p>
       <w:pPr>
+        <w:rPr>
+          <w:sz w:val="24"/>
+        </w:rPr>
+      </w:pPr>
+      <w:r>
+        <w:rPr>
+          <w:b/>
+          <w:sz w:val="24"/>
+        </w:rPr>
+        <w:t>Super Movie App</w:t>
+      </w:r>
+      <w:r>
+        <w:rPr>
+          <w:sz w:val="24"/>
+        </w:rPr>
+        <w:t xml:space="preserve"> can be improved by implementing features that differentiate whether a user is logged in or not. This would also require the application to be implemented such that it does not force the user to be logged in at all times when using the application.</w:t>
+      </w:r>
+    </w:p>
+    <w:p>
+      <w:pPr>
+        <w:rPr>
+          <w:sz w:val="24"/>
+        </w:rPr>
+      </w:pPr>
+      <w:r>
+        <w:rPr>
+          <w:sz w:val="24"/>
+        </w:rPr>
+        <w:t>This would enhance the overall user-friendliness of the application.</w:t>
+      </w:r>
+    </w:p>
+    <w:p>
+      <w:pPr>
         <w:pStyle w:val="Heading2"/>
         <w:rPr>
           <w:sz w:val="28"/>
         </w:rPr>
       </w:pPr>
-      <w:bookmarkStart w:id="24" w:name="_Toc371964990"/>
-      <w:r>
-        <w:rPr>
-          <w:sz w:val="28"/>
-        </w:rPr>
-        <w:t>HW</w:t>
-      </w:r>
-      <w:r>
-        <w:rPr>
-          <w:sz w:val="28"/>
-        </w:rPr>
-        <w:t>-2</w:t>
+      <w:bookmarkStart w:id="24" w:name="_Toc371971333"/>
+      <w:r>
+        <w:rPr>
+          <w:sz w:val="28"/>
+        </w:rPr>
+        <w:t>HW-3</w:t>
       </w:r>
       <w:bookmarkEnd w:id="24"/>
     </w:p>
@@ -5091,62 +4890,13 @@
           <w:b/>
           <w:sz w:val="24"/>
         </w:rPr>
-        <w:t>Super Movie App</w:t>
-      </w:r>
-      <w:r>
-        <w:rPr>
-          <w:sz w:val="24"/>
-        </w:rPr>
-        <w:t xml:space="preserve"> can be improved by implementing features that differentiate whether a user is logged in or not. This would also require the application to be implemented such that it does not force the user to be logged in at all times when using the application.</w:t>
-      </w:r>
-    </w:p>
-    <w:p>
-      <w:pPr>
-        <w:rPr>
-          <w:sz w:val="24"/>
-        </w:rPr>
-      </w:pPr>
-      <w:r>
-        <w:rPr>
-          <w:sz w:val="24"/>
-        </w:rPr>
-        <w:t>This would enhance the overall user-friendliness of the application.</w:t>
-      </w:r>
-    </w:p>
-    <w:p>
-      <w:pPr>
-        <w:pStyle w:val="Heading2"/>
-        <w:rPr>
-          <w:sz w:val="28"/>
-        </w:rPr>
-      </w:pPr>
-      <w:bookmarkStart w:id="25" w:name="_Toc371964991"/>
-      <w:r>
-        <w:rPr>
-          <w:sz w:val="28"/>
-        </w:rPr>
-        <w:t>HW-3</w:t>
-      </w:r>
-      <w:bookmarkEnd w:id="25"/>
-    </w:p>
-    <w:p>
-      <w:pPr>
-        <w:rPr>
-          <w:sz w:val="24"/>
-        </w:rPr>
-      </w:pPr>
+        <w:t>Barebone.js</w:t>
+      </w:r>
       <w:r>
         <w:rPr>
           <w:b/>
           <w:sz w:val="24"/>
         </w:rPr>
-        <w:t>Barebone.js</w:t>
-      </w:r>
-      <w:r>
-        <w:rPr>
-          <w:b/>
-          <w:sz w:val="24"/>
-        </w:rPr>
         <w:t xml:space="preserve"> </w:t>
       </w:r>
       <w:r>
@@ -5158,28 +4908,12 @@
     </w:p>
     <w:p>
       <w:pPr>
-        <w:pStyle w:val="Heading2"/>
-        <w:rPr>
-          <w:sz w:val="28"/>
-        </w:rPr>
-      </w:pPr>
-      <w:bookmarkStart w:id="26" w:name="_Toc371964992"/>
-      <w:r>
-        <w:rPr>
-          <w:sz w:val="28"/>
-        </w:rPr>
-        <w:t>HW-4</w:t>
-      </w:r>
-      <w:bookmarkEnd w:id="26"/>
-    </w:p>
-    <w:p>
-      <w:pPr>
         <w:pStyle w:val="Heading1"/>
         <w:rPr>
           <w:sz w:val="28"/>
         </w:rPr>
       </w:pPr>
-      <w:bookmarkStart w:id="27" w:name="_Toc371964993"/>
+      <w:bookmarkStart w:id="25" w:name="_Toc371971334"/>
       <w:r>
         <w:rPr>
           <w:sz w:val="28"/>
@@ -5205,7 +4939,7 @@
         </w:rPr>
         <w:t>y URLs</w:t>
       </w:r>
-      <w:bookmarkEnd w:id="27"/>
+      <w:bookmarkEnd w:id="25"/>
     </w:p>
     <w:p>
       <w:pPr>
@@ -5224,14 +4958,37 @@
       <w:pPr>
         <w:rPr>
           <w:sz w:val="24"/>
+          <w:szCs w:val="24"/>
           <w:u w:val="single"/>
         </w:rPr>
       </w:pPr>
+      <w:r>
+        <w:rPr>
+          <w:sz w:val="24"/>
+          <w:szCs w:val="24"/>
+        </w:rPr>
+        <w:t>GIT:</w:t>
+      </w:r>
+      <w:r>
+        <w:rPr>
+          <w:sz w:val="24"/>
+          <w:szCs w:val="24"/>
+        </w:rPr>
+        <w:tab/>
+      </w:r>
+      <w:r>
+        <w:rPr>
+          <w:sz w:val="24"/>
+          <w:szCs w:val="24"/>
+        </w:rPr>
+        <w:tab/>
+      </w:r>
       <w:hyperlink r:id="rId8" w:history="1">
         <w:r>
           <w:rPr>
             <w:rStyle w:val="Hyperlink"/>
             <w:sz w:val="24"/>
+            <w:szCs w:val="24"/>
           </w:rPr>
           <w:t>https://github.com/ecc-weizhi/cs3213MovieApp.git</w:t>
         </w:r>
@@ -5241,27 +4998,95 @@
       <w:pPr>
         <w:rPr>
           <w:sz w:val="24"/>
-        </w:rPr>
-      </w:pPr>
-      <w:r>
-        <w:rPr>
-          <w:sz w:val="24"/>
-        </w:rPr>
-        <w:t>HW-3:</w:t>
-      </w:r>
-    </w:p>
-    <w:p>
-      <w:pPr>
-        <w:rPr>
-          <w:sz w:val="24"/>
-          <w:u w:val="single"/>
-        </w:rPr>
-      </w:pPr>
+          <w:szCs w:val="24"/>
+        </w:rPr>
+      </w:pPr>
+      <w:proofErr w:type="spellStart"/>
+      <w:r>
+        <w:rPr>
+          <w:sz w:val="24"/>
+          <w:szCs w:val="24"/>
+        </w:rPr>
+        <w:t>Heroku</w:t>
+      </w:r>
+      <w:proofErr w:type="spellEnd"/>
+      <w:r>
+        <w:rPr>
+          <w:sz w:val="24"/>
+          <w:szCs w:val="24"/>
+        </w:rPr>
+        <w:t>:</w:t>
+      </w:r>
+      <w:r>
+        <w:rPr>
+          <w:sz w:val="24"/>
+          <w:szCs w:val="24"/>
+        </w:rPr>
+        <w:tab/>
+      </w:r>
       <w:hyperlink r:id="rId9" w:history="1">
         <w:r>
           <w:rPr>
             <w:rStyle w:val="Hyperlink"/>
             <w:sz w:val="24"/>
+            <w:szCs w:val="24"/>
+          </w:rPr>
+          <w:t>https://super-movie-app.herokuapp.com</w:t>
+        </w:r>
+      </w:hyperlink>
+    </w:p>
+    <w:p>
+      <w:pPr>
+        <w:rPr>
+          <w:sz w:val="24"/>
+          <w:szCs w:val="24"/>
+        </w:rPr>
+      </w:pPr>
+      <w:r>
+        <w:rPr>
+          <w:sz w:val="24"/>
+          <w:szCs w:val="24"/>
+        </w:rPr>
+        <w:t>HW-3:</w:t>
+      </w:r>
+      <w:bookmarkStart w:id="26" w:name="_GoBack"/>
+      <w:bookmarkEnd w:id="26"/>
+    </w:p>
+    <w:p>
+      <w:pPr>
+        <w:rPr>
+          <w:sz w:val="24"/>
+          <w:szCs w:val="24"/>
+          <w:u w:val="single"/>
+        </w:rPr>
+      </w:pPr>
+      <w:r>
+        <w:rPr>
+          <w:sz w:val="24"/>
+          <w:szCs w:val="24"/>
+        </w:rPr>
+        <w:t>GIT:</w:t>
+      </w:r>
+      <w:r>
+        <w:rPr>
+          <w:sz w:val="24"/>
+          <w:szCs w:val="24"/>
+        </w:rPr>
+        <w:tab/>
+      </w:r>
+      <w:r>
+        <w:rPr>
+          <w:sz w:val="24"/>
+          <w:szCs w:val="24"/>
+        </w:rPr>
+        <w:tab/>
+      </w:r>
+      <w:hyperlink r:id="rId10" w:history="1">
+        <w:r>
+          <w:rPr>
+            <w:rStyle w:val="Hyperlink"/>
+            <w:sz w:val="24"/>
+            <w:szCs w:val="24"/>
           </w:rPr>
           <w:t>https://github.com/dvin89/cs3213hw3.git</w:t>
         </w:r>
@@ -5271,11 +5096,13 @@
       <w:pPr>
         <w:rPr>
           <w:sz w:val="24"/>
-        </w:rPr>
-      </w:pPr>
-      <w:r>
-        <w:rPr>
-          <w:sz w:val="24"/>
+          <w:szCs w:val="24"/>
+        </w:rPr>
+      </w:pPr>
+      <w:r>
+        <w:rPr>
+          <w:sz w:val="24"/>
+          <w:szCs w:val="24"/>
         </w:rPr>
         <w:t>HW-4:</w:t>
       </w:r>
@@ -5283,18 +5110,99 @@
     <w:p>
       <w:pPr>
         <w:rPr>
-          <w:sz w:val="24"/>
+          <w:rStyle w:val="Hyperlink"/>
+          <w:sz w:val="24"/>
+          <w:szCs w:val="24"/>
+        </w:rPr>
+      </w:pPr>
+      <w:r>
+        <w:rPr>
+          <w:rStyle w:val="Hyperlink"/>
+          <w:color w:val="auto"/>
+          <w:sz w:val="24"/>
+          <w:szCs w:val="24"/>
+          <w:u w:val="none"/>
+        </w:rPr>
+        <w:t>GIT:</w:t>
+      </w:r>
+      <w:r>
+        <w:rPr>
+          <w:rStyle w:val="Hyperlink"/>
+          <w:color w:val="auto"/>
+          <w:sz w:val="24"/>
+          <w:szCs w:val="24"/>
+          <w:u w:val="none"/>
+        </w:rPr>
+        <w:tab/>
+      </w:r>
+      <w:r>
+        <w:rPr>
+          <w:rStyle w:val="Hyperlink"/>
+          <w:color w:val="auto"/>
+          <w:sz w:val="24"/>
+          <w:szCs w:val="24"/>
+          <w:u w:val="none"/>
+        </w:rPr>
+        <w:tab/>
+      </w:r>
+      <w:hyperlink r:id="rId11" w:history="1">
+        <w:r>
+          <w:rPr>
+            <w:rStyle w:val="Hyperlink"/>
+            <w:sz w:val="24"/>
+            <w:szCs w:val="24"/>
+          </w:rPr>
+          <w:t>https://github.com/dvin89/cs3213hw4.git</w:t>
+        </w:r>
+      </w:hyperlink>
+    </w:p>
+    <w:p>
+      <w:pPr>
+        <w:rPr>
+          <w:sz w:val="24"/>
+          <w:szCs w:val="24"/>
           <w:u w:val="single"/>
         </w:rPr>
       </w:pPr>
-      <w:bookmarkStart w:id="28" w:name="_GoBack"/>
-      <w:bookmarkEnd w:id="28"/>
+      <w:proofErr w:type="spellStart"/>
       <w:r>
         <w:rPr>
           <w:rStyle w:val="Hyperlink"/>
-          <w:sz w:val="24"/>
-        </w:rPr>
-        <w:t>https://github.com/dvin89/cs3213hw4.git</w:t>
+          <w:color w:val="auto"/>
+          <w:sz w:val="24"/>
+          <w:szCs w:val="24"/>
+          <w:u w:val="none"/>
+        </w:rPr>
+        <w:t>Heroku</w:t>
+      </w:r>
+      <w:proofErr w:type="spellEnd"/>
+      <w:r>
+        <w:rPr>
+          <w:rStyle w:val="Hyperlink"/>
+          <w:color w:val="auto"/>
+          <w:sz w:val="24"/>
+          <w:szCs w:val="24"/>
+          <w:u w:val="none"/>
+        </w:rPr>
+        <w:t>:</w:t>
+      </w:r>
+      <w:r>
+        <w:rPr>
+          <w:rStyle w:val="Hyperlink"/>
+          <w:color w:val="auto"/>
+          <w:sz w:val="24"/>
+          <w:szCs w:val="24"/>
+          <w:u w:val="none"/>
+        </w:rPr>
+        <w:tab/>
+      </w:r>
+      <w:r>
+        <w:rPr>
+          <w:rStyle w:val="Hyperlink"/>
+          <w:sz w:val="24"/>
+          <w:szCs w:val="24"/>
+        </w:rPr>
+        <w:t>https://cs3213hw4.herokuapp.com</w:t>
       </w:r>
     </w:p>
     <w:p/>
@@ -7434,7 +7342,7 @@
 </file>
 
 <file path=customXml/itemProps1.xml><?xml version="1.0" encoding="utf-8"?>
-<ds:datastoreItem xmlns:ds="http://schemas.openxmlformats.org/officeDocument/2006/customXml" ds:itemID="{13DAB4AE-6B0E-47B6-B553-48FF1F49A38B}">
+<ds:datastoreItem xmlns:ds="http://schemas.openxmlformats.org/officeDocument/2006/customXml" ds:itemID="{43F84181-11AD-4F05-B524-48C2962E8A83}">
   <ds:schemaRefs>
     <ds:schemaRef ds:uri="http://schemas.openxmlformats.org/officeDocument/2006/bibliography"/>
   </ds:schemaRefs>
